--- a/Documentation/기획서/캐릭터/캐릭터기획서.docx
+++ b/Documentation/기획서/캐릭터/캐릭터기획서.docx
@@ -28,7 +28,7 @@
                     </pic:cNvPicPr>
                   </pic:nvPicPr>
                   <pic:blipFill>
-                    <a:blip r:embed="rId6">
+                    <a:blip r:embed="rId8">
                       <a:extLst>
                         <a:ext uri="{28A0092B-C50C-407E-A947-70E740481C1C}">
                           <a14:useLocalDpi xmlns:a14="http://schemas.microsoft.com/office/drawing/2010/main" val="0"/>
@@ -168,7 +168,7 @@
           <w:sz w:val="32"/>
           <w:szCs w:val="32"/>
         </w:rPr>
-        <w:t>2023-01-</w:t>
+        <w:t>2023-0</w:t>
       </w:r>
       <w:r>
         <w:rPr>
@@ -177,7 +177,34 @@
           <w:sz w:val="32"/>
           <w:szCs w:val="32"/>
         </w:rPr>
-        <w:t>31</w:t>
+        <w:t>2</w:t>
+      </w:r>
+      <w:r>
+        <w:rPr>
+          <w:b/>
+          <w:bCs/>
+          <w:sz w:val="32"/>
+          <w:szCs w:val="32"/>
+        </w:rPr>
+        <w:t>-</w:t>
+      </w:r>
+      <w:r>
+        <w:rPr>
+          <w:b/>
+          <w:bCs/>
+          <w:sz w:val="32"/>
+          <w:szCs w:val="32"/>
+        </w:rPr>
+        <w:t>0</w:t>
+      </w:r>
+      <w:r>
+        <w:rPr>
+          <w:b/>
+          <w:bCs/>
+          <w:sz w:val="32"/>
+          <w:szCs w:val="32"/>
+        </w:rPr>
+        <w:t>1</w:t>
       </w:r>
       <w:r>
         <w:rPr>
@@ -328,12 +355,16 @@
             <w:pPr>
               <w:jc w:val="center"/>
               <w:rPr>
-                <w:szCs w:val="20"/>
-              </w:rPr>
-            </w:pPr>
-            <w:r>
-              <w:rPr>
-                <w:rFonts w:hint="eastAsia"/>
+                <w:b/>
+                <w:bCs/>
+                <w:szCs w:val="20"/>
+              </w:rPr>
+            </w:pPr>
+            <w:r>
+              <w:rPr>
+                <w:rFonts w:hint="eastAsia"/>
+                <w:b/>
+                <w:bCs/>
                 <w:szCs w:val="20"/>
               </w:rPr>
               <w:t>이름</w:t>
@@ -381,12 +412,16 @@
             <w:pPr>
               <w:jc w:val="center"/>
               <w:rPr>
-                <w:szCs w:val="20"/>
-              </w:rPr>
-            </w:pPr>
-            <w:r>
-              <w:rPr>
-                <w:rFonts w:hint="eastAsia"/>
+                <w:b/>
+                <w:bCs/>
+                <w:szCs w:val="20"/>
+              </w:rPr>
+            </w:pPr>
+            <w:r>
+              <w:rPr>
+                <w:rFonts w:hint="eastAsia"/>
+                <w:b/>
+                <w:bCs/>
                 <w:szCs w:val="20"/>
               </w:rPr>
               <w:t>연령</w:t>
@@ -439,12 +474,16 @@
             <w:pPr>
               <w:jc w:val="center"/>
               <w:rPr>
-                <w:szCs w:val="20"/>
-              </w:rPr>
-            </w:pPr>
-            <w:r>
-              <w:rPr>
-                <w:rFonts w:hint="eastAsia"/>
+                <w:b/>
+                <w:bCs/>
+                <w:szCs w:val="20"/>
+              </w:rPr>
+            </w:pPr>
+            <w:r>
+              <w:rPr>
+                <w:rFonts w:hint="eastAsia"/>
+                <w:b/>
+                <w:bCs/>
                 <w:szCs w:val="20"/>
               </w:rPr>
               <w:t>성별</w:t>
@@ -479,12 +518,16 @@
             <w:pPr>
               <w:jc w:val="center"/>
               <w:rPr>
-                <w:szCs w:val="20"/>
-              </w:rPr>
-            </w:pPr>
-            <w:r>
-              <w:rPr>
-                <w:rFonts w:hint="eastAsia"/>
+                <w:b/>
+                <w:bCs/>
+                <w:szCs w:val="20"/>
+              </w:rPr>
+            </w:pPr>
+            <w:r>
+              <w:rPr>
+                <w:rFonts w:hint="eastAsia"/>
+                <w:b/>
+                <w:bCs/>
                 <w:szCs w:val="20"/>
               </w:rPr>
               <w:t>신장</w:t>
@@ -540,12 +583,16 @@
             <w:pPr>
               <w:jc w:val="center"/>
               <w:rPr>
-                <w:szCs w:val="20"/>
-              </w:rPr>
-            </w:pPr>
-            <w:r>
-              <w:rPr>
-                <w:rFonts w:hint="eastAsia"/>
+                <w:b/>
+                <w:bCs/>
+                <w:szCs w:val="20"/>
+              </w:rPr>
+            </w:pPr>
+            <w:r>
+              <w:rPr>
+                <w:rFonts w:hint="eastAsia"/>
+                <w:b/>
+                <w:bCs/>
                 <w:szCs w:val="20"/>
               </w:rPr>
               <w:t>체중</w:t>
@@ -593,12 +640,16 @@
             <w:pPr>
               <w:jc w:val="center"/>
               <w:rPr>
-                <w:szCs w:val="20"/>
-              </w:rPr>
-            </w:pPr>
-            <w:r>
-              <w:rPr>
-                <w:rFonts w:hint="eastAsia"/>
+                <w:b/>
+                <w:bCs/>
+                <w:szCs w:val="20"/>
+              </w:rPr>
+            </w:pPr>
+            <w:r>
+              <w:rPr>
+                <w:rFonts w:hint="eastAsia"/>
+                <w:b/>
+                <w:bCs/>
                 <w:szCs w:val="20"/>
               </w:rPr>
               <w:t>출신</w:t>
@@ -631,12 +682,16 @@
             <w:pPr>
               <w:jc w:val="center"/>
               <w:rPr>
-                <w:szCs w:val="20"/>
-              </w:rPr>
-            </w:pPr>
-            <w:r>
-              <w:rPr>
-                <w:rFonts w:hint="eastAsia"/>
+                <w:b/>
+                <w:bCs/>
+                <w:szCs w:val="20"/>
+              </w:rPr>
+            </w:pPr>
+            <w:r>
+              <w:rPr>
+                <w:rFonts w:hint="eastAsia"/>
+                <w:b/>
+                <w:bCs/>
                 <w:szCs w:val="20"/>
               </w:rPr>
               <w:t>소속</w:t>
@@ -684,12 +739,16 @@
             <w:pPr>
               <w:jc w:val="center"/>
               <w:rPr>
-                <w:szCs w:val="20"/>
-              </w:rPr>
-            </w:pPr>
-            <w:r>
-              <w:rPr>
-                <w:rFonts w:hint="eastAsia"/>
+                <w:b/>
+                <w:bCs/>
+                <w:szCs w:val="20"/>
+              </w:rPr>
+            </w:pPr>
+            <w:r>
+              <w:rPr>
+                <w:rFonts w:hint="eastAsia"/>
+                <w:b/>
+                <w:bCs/>
                 <w:szCs w:val="20"/>
               </w:rPr>
               <w:t>성격</w:t>
@@ -722,12 +781,16 @@
             <w:pPr>
               <w:jc w:val="center"/>
               <w:rPr>
-                <w:szCs w:val="20"/>
-              </w:rPr>
-            </w:pPr>
-            <w:r>
-              <w:rPr>
-                <w:rFonts w:hint="eastAsia"/>
+                <w:b/>
+                <w:bCs/>
+                <w:szCs w:val="20"/>
+              </w:rPr>
+            </w:pPr>
+            <w:r>
+              <w:rPr>
+                <w:rFonts w:hint="eastAsia"/>
+                <w:b/>
+                <w:bCs/>
                 <w:szCs w:val="20"/>
               </w:rPr>
               <w:t>호</w:t>
@@ -755,12 +818,16 @@
             <w:pPr>
               <w:jc w:val="center"/>
               <w:rPr>
-                <w:szCs w:val="20"/>
-              </w:rPr>
-            </w:pPr>
-            <w:r>
-              <w:rPr>
-                <w:rFonts w:hint="eastAsia"/>
+                <w:b/>
+                <w:bCs/>
+                <w:szCs w:val="20"/>
+              </w:rPr>
+            </w:pPr>
+            <w:r>
+              <w:rPr>
+                <w:rFonts w:hint="eastAsia"/>
+                <w:b/>
+                <w:bCs/>
                 <w:szCs w:val="20"/>
               </w:rPr>
               <w:t>불호</w:t>
@@ -807,6 +874,42 @@
           <w:sz w:val="24"/>
           <w:szCs w:val="24"/>
         </w:rPr>
+        <w:t xml:space="preserve">1. 2. </w:t>
+      </w:r>
+      <w:r>
+        <w:rPr>
+          <w:rFonts w:hint="eastAsia"/>
+          <w:b/>
+          <w:bCs/>
+          <w:sz w:val="24"/>
+          <w:szCs w:val="24"/>
+        </w:rPr>
+        <w:t>외형 묘사</w:t>
+      </w:r>
+    </w:p>
+    <w:p>
+      <w:pPr>
+        <w:rPr>
+          <w:szCs w:val="20"/>
+        </w:rPr>
+      </w:pPr>
+    </w:p>
+    <w:p>
+      <w:pPr>
+        <w:rPr>
+          <w:b/>
+          <w:bCs/>
+          <w:sz w:val="24"/>
+          <w:szCs w:val="24"/>
+        </w:rPr>
+      </w:pPr>
+      <w:r>
+        <w:rPr>
+          <w:b/>
+          <w:bCs/>
+          <w:sz w:val="24"/>
+          <w:szCs w:val="24"/>
+        </w:rPr>
         <w:t>1</w:t>
       </w:r>
       <w:r>
@@ -816,7 +919,25 @@
           <w:sz w:val="24"/>
           <w:szCs w:val="24"/>
         </w:rPr>
-        <w:t>. 2.</w:t>
+        <w:t xml:space="preserve">. </w:t>
+      </w:r>
+      <w:r>
+        <w:rPr>
+          <w:b/>
+          <w:bCs/>
+          <w:sz w:val="24"/>
+          <w:szCs w:val="24"/>
+        </w:rPr>
+        <w:t>3</w:t>
+      </w:r>
+      <w:r>
+        <w:rPr>
+          <w:b/>
+          <w:bCs/>
+          <w:sz w:val="24"/>
+          <w:szCs w:val="24"/>
+        </w:rPr>
+        <w:t>.</w:t>
       </w:r>
       <w:r>
         <w:rPr>
@@ -841,15 +962,13 @@
     <w:p>
       <w:pPr>
         <w:rPr>
-          <w:rFonts w:hint="eastAsia"/>
-          <w:szCs w:val="20"/>
-        </w:rPr>
-      </w:pPr>
-    </w:p>
-    <w:p>
-      <w:pPr>
-        <w:rPr>
-          <w:rFonts w:hint="eastAsia"/>
+          <w:szCs w:val="20"/>
+        </w:rPr>
+      </w:pPr>
+    </w:p>
+    <w:p>
+      <w:pPr>
+        <w:rPr>
           <w:b/>
           <w:bCs/>
           <w:sz w:val="24"/>
@@ -872,7 +991,25 @@
           <w:sz w:val="24"/>
           <w:szCs w:val="24"/>
         </w:rPr>
-        <w:t xml:space="preserve">. 3. </w:t>
+        <w:t xml:space="preserve">. </w:t>
+      </w:r>
+      <w:r>
+        <w:rPr>
+          <w:b/>
+          <w:bCs/>
+          <w:sz w:val="24"/>
+          <w:szCs w:val="24"/>
+        </w:rPr>
+        <w:t>4</w:t>
+      </w:r>
+      <w:r>
+        <w:rPr>
+          <w:b/>
+          <w:bCs/>
+          <w:sz w:val="24"/>
+          <w:szCs w:val="24"/>
+        </w:rPr>
+        <w:t xml:space="preserve">. </w:t>
       </w:r>
       <w:r>
         <w:rPr>
@@ -917,7 +1054,25 @@
           <w:sz w:val="24"/>
           <w:szCs w:val="24"/>
         </w:rPr>
-        <w:t xml:space="preserve">. 4. </w:t>
+        <w:t xml:space="preserve">. </w:t>
+      </w:r>
+      <w:r>
+        <w:rPr>
+          <w:b/>
+          <w:bCs/>
+          <w:sz w:val="24"/>
+          <w:szCs w:val="24"/>
+        </w:rPr>
+        <w:t>5</w:t>
+      </w:r>
+      <w:r>
+        <w:rPr>
+          <w:b/>
+          <w:bCs/>
+          <w:sz w:val="24"/>
+          <w:szCs w:val="24"/>
+        </w:rPr>
+        <w:t xml:space="preserve">. </w:t>
       </w:r>
       <w:r>
         <w:rPr>
@@ -933,17 +1088,15 @@
     <w:p>
       <w:pPr>
         <w:rPr>
-          <w:rFonts w:hint="eastAsia"/>
-          <w:b/>
-          <w:bCs/>
-          <w:szCs w:val="20"/>
-        </w:rPr>
-      </w:pPr>
-    </w:p>
-    <w:p>
-      <w:pPr>
-        <w:rPr>
-          <w:rFonts w:hint="eastAsia"/>
+          <w:b/>
+          <w:bCs/>
+          <w:szCs w:val="20"/>
+        </w:rPr>
+      </w:pPr>
+    </w:p>
+    <w:p>
+      <w:pPr>
+        <w:rPr>
           <w:szCs w:val="20"/>
         </w:rPr>
       </w:pPr>
@@ -1060,17 +1213,22 @@
         <w:tc>
           <w:tcPr>
             <w:tcW w:w="730" w:type="pct"/>
-          </w:tcPr>
-          <w:p>
-            <w:pPr>
-              <w:jc w:val="center"/>
-              <w:rPr>
-                <w:szCs w:val="20"/>
-              </w:rPr>
-            </w:pPr>
-            <w:r>
-              <w:rPr>
-                <w:rFonts w:hint="eastAsia"/>
+            <w:shd w:val="clear" w:color="auto" w:fill="6A8A9E"/>
+          </w:tcPr>
+          <w:p>
+            <w:pPr>
+              <w:jc w:val="center"/>
+              <w:rPr>
+                <w:b/>
+                <w:bCs/>
+                <w:szCs w:val="20"/>
+              </w:rPr>
+            </w:pPr>
+            <w:r>
+              <w:rPr>
+                <w:rFonts w:hint="eastAsia"/>
+                <w:b/>
+                <w:bCs/>
                 <w:szCs w:val="20"/>
               </w:rPr>
               <w:t>이름</w:t>
@@ -1100,17 +1258,22 @@
         <w:tc>
           <w:tcPr>
             <w:tcW w:w="738" w:type="pct"/>
-          </w:tcPr>
-          <w:p>
-            <w:pPr>
-              <w:jc w:val="center"/>
-              <w:rPr>
-                <w:szCs w:val="20"/>
-              </w:rPr>
-            </w:pPr>
-            <w:r>
-              <w:rPr>
-                <w:rFonts w:hint="eastAsia"/>
+            <w:shd w:val="clear" w:color="auto" w:fill="6A8A9E"/>
+          </w:tcPr>
+          <w:p>
+            <w:pPr>
+              <w:jc w:val="center"/>
+              <w:rPr>
+                <w:b/>
+                <w:bCs/>
+                <w:szCs w:val="20"/>
+              </w:rPr>
+            </w:pPr>
+            <w:r>
+              <w:rPr>
+                <w:rFonts w:hint="eastAsia"/>
+                <w:b/>
+                <w:bCs/>
                 <w:szCs w:val="20"/>
               </w:rPr>
               <w:t>연령</w:t>
@@ -1158,17 +1321,22 @@
         <w:tc>
           <w:tcPr>
             <w:tcW w:w="730" w:type="pct"/>
-          </w:tcPr>
-          <w:p>
-            <w:pPr>
-              <w:jc w:val="center"/>
-              <w:rPr>
-                <w:szCs w:val="20"/>
-              </w:rPr>
-            </w:pPr>
-            <w:r>
-              <w:rPr>
-                <w:rFonts w:hint="eastAsia"/>
+            <w:shd w:val="clear" w:color="auto" w:fill="6A8A9E"/>
+          </w:tcPr>
+          <w:p>
+            <w:pPr>
+              <w:jc w:val="center"/>
+              <w:rPr>
+                <w:b/>
+                <w:bCs/>
+                <w:szCs w:val="20"/>
+              </w:rPr>
+            </w:pPr>
+            <w:r>
+              <w:rPr>
+                <w:rFonts w:hint="eastAsia"/>
+                <w:b/>
+                <w:bCs/>
                 <w:szCs w:val="20"/>
               </w:rPr>
               <w:t>성별</w:t>
@@ -1198,17 +1366,22 @@
         <w:tc>
           <w:tcPr>
             <w:tcW w:w="738" w:type="pct"/>
-          </w:tcPr>
-          <w:p>
-            <w:pPr>
-              <w:jc w:val="center"/>
-              <w:rPr>
-                <w:szCs w:val="20"/>
-              </w:rPr>
-            </w:pPr>
-            <w:r>
-              <w:rPr>
-                <w:rFonts w:hint="eastAsia"/>
+            <w:shd w:val="clear" w:color="auto" w:fill="6A8A9E"/>
+          </w:tcPr>
+          <w:p>
+            <w:pPr>
+              <w:jc w:val="center"/>
+              <w:rPr>
+                <w:b/>
+                <w:bCs/>
+                <w:szCs w:val="20"/>
+              </w:rPr>
+            </w:pPr>
+            <w:r>
+              <w:rPr>
+                <w:rFonts w:hint="eastAsia"/>
+                <w:b/>
+                <w:bCs/>
                 <w:szCs w:val="20"/>
               </w:rPr>
               <w:t>신장</w:t>
@@ -1256,17 +1429,22 @@
         <w:tc>
           <w:tcPr>
             <w:tcW w:w="730" w:type="pct"/>
-          </w:tcPr>
-          <w:p>
-            <w:pPr>
-              <w:jc w:val="center"/>
-              <w:rPr>
-                <w:szCs w:val="20"/>
-              </w:rPr>
-            </w:pPr>
-            <w:r>
-              <w:rPr>
-                <w:rFonts w:hint="eastAsia"/>
+            <w:shd w:val="clear" w:color="auto" w:fill="6A8A9E"/>
+          </w:tcPr>
+          <w:p>
+            <w:pPr>
+              <w:jc w:val="center"/>
+              <w:rPr>
+                <w:b/>
+                <w:bCs/>
+                <w:szCs w:val="20"/>
+              </w:rPr>
+            </w:pPr>
+            <w:r>
+              <w:rPr>
+                <w:rFonts w:hint="eastAsia"/>
+                <w:b/>
+                <w:bCs/>
                 <w:szCs w:val="20"/>
               </w:rPr>
               <w:t>체중</w:t>
@@ -1309,17 +1487,22 @@
         <w:tc>
           <w:tcPr>
             <w:tcW w:w="738" w:type="pct"/>
-          </w:tcPr>
-          <w:p>
-            <w:pPr>
-              <w:jc w:val="center"/>
-              <w:rPr>
-                <w:szCs w:val="20"/>
-              </w:rPr>
-            </w:pPr>
-            <w:r>
-              <w:rPr>
-                <w:rFonts w:hint="eastAsia"/>
+            <w:shd w:val="clear" w:color="auto" w:fill="6A8A9E"/>
+          </w:tcPr>
+          <w:p>
+            <w:pPr>
+              <w:jc w:val="center"/>
+              <w:rPr>
+                <w:b/>
+                <w:bCs/>
+                <w:szCs w:val="20"/>
+              </w:rPr>
+            </w:pPr>
+            <w:r>
+              <w:rPr>
+                <w:rFonts w:hint="eastAsia"/>
+                <w:b/>
+                <w:bCs/>
                 <w:szCs w:val="20"/>
               </w:rPr>
               <w:t>출신</w:t>
@@ -1354,17 +1537,22 @@
         <w:tc>
           <w:tcPr>
             <w:tcW w:w="730" w:type="pct"/>
-          </w:tcPr>
-          <w:p>
-            <w:pPr>
-              <w:jc w:val="center"/>
-              <w:rPr>
-                <w:szCs w:val="20"/>
-              </w:rPr>
-            </w:pPr>
-            <w:r>
-              <w:rPr>
-                <w:rFonts w:hint="eastAsia"/>
+            <w:shd w:val="clear" w:color="auto" w:fill="6A8A9E"/>
+          </w:tcPr>
+          <w:p>
+            <w:pPr>
+              <w:jc w:val="center"/>
+              <w:rPr>
+                <w:b/>
+                <w:bCs/>
+                <w:szCs w:val="20"/>
+              </w:rPr>
+            </w:pPr>
+            <w:r>
+              <w:rPr>
+                <w:rFonts w:hint="eastAsia"/>
+                <w:b/>
+                <w:bCs/>
                 <w:szCs w:val="20"/>
               </w:rPr>
               <w:t>소속</w:t>
@@ -1414,17 +1602,22 @@
         <w:tc>
           <w:tcPr>
             <w:tcW w:w="738" w:type="pct"/>
-          </w:tcPr>
-          <w:p>
-            <w:pPr>
-              <w:jc w:val="center"/>
-              <w:rPr>
-                <w:szCs w:val="20"/>
-              </w:rPr>
-            </w:pPr>
-            <w:r>
-              <w:rPr>
-                <w:rFonts w:hint="eastAsia"/>
+            <w:shd w:val="clear" w:color="auto" w:fill="6A8A9E"/>
+          </w:tcPr>
+          <w:p>
+            <w:pPr>
+              <w:jc w:val="center"/>
+              <w:rPr>
+                <w:b/>
+                <w:bCs/>
+                <w:szCs w:val="20"/>
+              </w:rPr>
+            </w:pPr>
+            <w:r>
+              <w:rPr>
+                <w:rFonts w:hint="eastAsia"/>
+                <w:b/>
+                <w:bCs/>
                 <w:szCs w:val="20"/>
               </w:rPr>
               <w:t>성격</w:t>
@@ -1460,7 +1653,14 @@
                 <w:rFonts w:hint="eastAsia"/>
                 <w:szCs w:val="20"/>
               </w:rPr>
-              <w:t>명쾌한,</w:t>
+              <w:t>충동적인</w:t>
+            </w:r>
+            <w:r>
+              <w:rPr>
+                <w:rFonts w:hint="eastAsia"/>
+                <w:szCs w:val="20"/>
+              </w:rPr>
+              <w:t>,</w:t>
             </w:r>
             <w:r>
               <w:rPr>
@@ -1473,7 +1673,7 @@
                 <w:rFonts w:hint="eastAsia"/>
                 <w:szCs w:val="20"/>
               </w:rPr>
-              <w:t>충동적인</w:t>
+              <w:t>정의로운</w:t>
             </w:r>
           </w:p>
         </w:tc>
@@ -1485,17 +1685,22 @@
         <w:tc>
           <w:tcPr>
             <w:tcW w:w="730" w:type="pct"/>
-          </w:tcPr>
-          <w:p>
-            <w:pPr>
-              <w:jc w:val="center"/>
-              <w:rPr>
-                <w:szCs w:val="20"/>
-              </w:rPr>
-            </w:pPr>
-            <w:r>
-              <w:rPr>
-                <w:rFonts w:hint="eastAsia"/>
+            <w:shd w:val="clear" w:color="auto" w:fill="6A8A9E"/>
+          </w:tcPr>
+          <w:p>
+            <w:pPr>
+              <w:jc w:val="center"/>
+              <w:rPr>
+                <w:b/>
+                <w:bCs/>
+                <w:szCs w:val="20"/>
+              </w:rPr>
+            </w:pPr>
+            <w:r>
+              <w:rPr>
+                <w:rFonts w:hint="eastAsia"/>
+                <w:b/>
+                <w:bCs/>
                 <w:szCs w:val="20"/>
               </w:rPr>
               <w:t>호</w:t>
@@ -1551,17 +1756,22 @@
         <w:tc>
           <w:tcPr>
             <w:tcW w:w="738" w:type="pct"/>
-          </w:tcPr>
-          <w:p>
-            <w:pPr>
-              <w:jc w:val="center"/>
-              <w:rPr>
-                <w:szCs w:val="20"/>
-              </w:rPr>
-            </w:pPr>
-            <w:r>
-              <w:rPr>
-                <w:rFonts w:hint="eastAsia"/>
+            <w:shd w:val="clear" w:color="auto" w:fill="6A8A9E"/>
+          </w:tcPr>
+          <w:p>
+            <w:pPr>
+              <w:jc w:val="center"/>
+              <w:rPr>
+                <w:b/>
+                <w:bCs/>
+                <w:szCs w:val="20"/>
+              </w:rPr>
+            </w:pPr>
+            <w:r>
+              <w:rPr>
+                <w:rFonts w:hint="eastAsia"/>
+                <w:b/>
+                <w:bCs/>
                 <w:szCs w:val="20"/>
               </w:rPr>
               <w:t>불호</w:t>
@@ -1624,23 +1834,7 @@
                 <w:rFonts w:hint="eastAsia"/>
                 <w:szCs w:val="20"/>
               </w:rPr>
-              <w:t>곤약(</w:t>
-            </w:r>
-            <w:proofErr w:type="spellStart"/>
-            <w:r>
-              <w:rPr>
-                <w:rFonts w:hint="eastAsia"/>
-                <w:szCs w:val="20"/>
-              </w:rPr>
-              <w:t>식감</w:t>
-            </w:r>
-            <w:proofErr w:type="spellEnd"/>
-            <w:r>
-              <w:rPr>
-                <w:rFonts w:hint="eastAsia"/>
-                <w:szCs w:val="20"/>
-              </w:rPr>
-              <w:t>)</w:t>
+              <w:t>곤약(식감)</w:t>
             </w:r>
           </w:p>
         </w:tc>
@@ -1649,14 +1843,14 @@
     <w:p>
       <w:pPr>
         <w:rPr>
-          <w:b/>
-          <w:bCs/>
-          <w:szCs w:val="20"/>
-        </w:rPr>
-      </w:pPr>
-    </w:p>
-    <w:p>
-      <w:pPr>
+          <w:rFonts w:hint="eastAsia"/>
+          <w:szCs w:val="20"/>
+        </w:rPr>
+      </w:pPr>
+    </w:p>
+    <w:p>
+      <w:pPr>
+        <w:jc w:val="both"/>
         <w:rPr>
           <w:b/>
           <w:bCs/>
@@ -1691,16 +1885,186 @@
           <w:sz w:val="24"/>
           <w:szCs w:val="24"/>
         </w:rPr>
+        <w:t>외형묘사</w:t>
+      </w:r>
+    </w:p>
+    <w:p>
+      <w:pPr>
+        <w:ind w:firstLineChars="100" w:firstLine="200"/>
+        <w:jc w:val="both"/>
+        <w:rPr>
+          <w:szCs w:val="20"/>
+        </w:rPr>
+      </w:pPr>
+      <w:r>
+        <w:rPr>
+          <w:rFonts w:hint="eastAsia"/>
+          <w:szCs w:val="20"/>
+        </w:rPr>
+        <w:t>짙은 남색의 머리를 뒤로 묶어서 다닌다.</w:t>
+      </w:r>
+      <w:r>
+        <w:rPr>
+          <w:szCs w:val="20"/>
+        </w:rPr>
+        <w:t xml:space="preserve"> </w:t>
+      </w:r>
+      <w:r>
+        <w:rPr>
+          <w:rFonts w:hint="eastAsia"/>
+          <w:szCs w:val="20"/>
+        </w:rPr>
+        <w:t xml:space="preserve">크고 </w:t>
+      </w:r>
+      <w:r>
+        <w:rPr>
+          <w:rFonts w:hint="eastAsia"/>
+          <w:szCs w:val="20"/>
+        </w:rPr>
+        <w:t>명랑한</w:t>
+      </w:r>
+      <w:r>
+        <w:rPr>
+          <w:rFonts w:hint="eastAsia"/>
+          <w:szCs w:val="20"/>
+        </w:rPr>
+        <w:t xml:space="preserve"> 푸른 눈</w:t>
+      </w:r>
+      <w:r>
+        <w:rPr>
+          <w:rFonts w:hint="eastAsia"/>
+          <w:szCs w:val="20"/>
+        </w:rPr>
+        <w:t>을 밝게 뜨며 짓궂게 웃을 때 송곳니가 보인다.</w:t>
+      </w:r>
+      <w:r>
+        <w:rPr>
+          <w:szCs w:val="20"/>
+        </w:rPr>
+        <w:t xml:space="preserve"> </w:t>
+      </w:r>
+      <w:r>
+        <w:rPr>
+          <w:rFonts w:hint="eastAsia"/>
+          <w:szCs w:val="20"/>
+        </w:rPr>
+        <w:t>야외 활동이 잦은 탓에</w:t>
+      </w:r>
+      <w:r>
+        <w:rPr>
+          <w:szCs w:val="20"/>
+        </w:rPr>
+        <w:t xml:space="preserve"> </w:t>
+      </w:r>
+      <w:r>
+        <w:rPr>
+          <w:rFonts w:hint="eastAsia"/>
+          <w:szCs w:val="20"/>
+        </w:rPr>
+        <w:t>피부는 전체적으로</w:t>
+      </w:r>
+      <w:r>
+        <w:rPr>
+          <w:szCs w:val="20"/>
+        </w:rPr>
+        <w:t xml:space="preserve"> </w:t>
+      </w:r>
+      <w:r>
+        <w:rPr>
+          <w:rFonts w:hint="eastAsia"/>
+          <w:szCs w:val="20"/>
+        </w:rPr>
+        <w:t>갈빛을 띤다.</w:t>
+      </w:r>
+      <w:r>
+        <w:rPr>
+          <w:szCs w:val="20"/>
+        </w:rPr>
+        <w:t xml:space="preserve"> </w:t>
+      </w:r>
+      <w:r>
+        <w:rPr>
+          <w:rFonts w:hint="eastAsia"/>
+          <w:szCs w:val="20"/>
+        </w:rPr>
+        <w:t>잔근육이 많고 탄탄한 체형을 가지며 스포티한 복장을 즐겨 입는다.</w:t>
+      </w:r>
+    </w:p>
+    <w:p>
+      <w:pPr>
+        <w:jc w:val="both"/>
+        <w:rPr>
+          <w:szCs w:val="20"/>
+        </w:rPr>
+      </w:pPr>
+    </w:p>
+    <w:p>
+      <w:pPr>
+        <w:jc w:val="both"/>
+        <w:rPr>
+          <w:b/>
+          <w:bCs/>
+          <w:sz w:val="24"/>
+          <w:szCs w:val="24"/>
+        </w:rPr>
+      </w:pPr>
+      <w:r>
+        <w:rPr>
+          <w:rFonts w:hint="eastAsia"/>
+          <w:b/>
+          <w:bCs/>
+          <w:sz w:val="24"/>
+          <w:szCs w:val="24"/>
+        </w:rPr>
+        <w:t>2</w:t>
+      </w:r>
+      <w:r>
+        <w:rPr>
+          <w:b/>
+          <w:bCs/>
+          <w:sz w:val="24"/>
+          <w:szCs w:val="24"/>
+        </w:rPr>
+        <w:t xml:space="preserve">. </w:t>
+      </w:r>
+      <w:r>
+        <w:rPr>
+          <w:b/>
+          <w:bCs/>
+          <w:sz w:val="24"/>
+          <w:szCs w:val="24"/>
+        </w:rPr>
+        <w:t>3</w:t>
+      </w:r>
+      <w:r>
+        <w:rPr>
+          <w:b/>
+          <w:bCs/>
+          <w:sz w:val="24"/>
+          <w:szCs w:val="24"/>
+        </w:rPr>
+        <w:t xml:space="preserve">. </w:t>
+      </w:r>
+      <w:r>
+        <w:rPr>
+          <w:rFonts w:hint="eastAsia"/>
+          <w:b/>
+          <w:bCs/>
+          <w:sz w:val="24"/>
+          <w:szCs w:val="24"/>
+        </w:rPr>
         <w:t>배경 스토리</w:t>
       </w:r>
     </w:p>
     <w:p>
       <w:pPr>
         <w:ind w:firstLineChars="100" w:firstLine="200"/>
-        <w:rPr>
-          <w:szCs w:val="20"/>
-        </w:rPr>
-      </w:pPr>
+        <w:jc w:val="both"/>
+        <w:rPr>
+          <w:szCs w:val="20"/>
+        </w:rPr>
+      </w:pPr>
+      <w:bookmarkStart w:id="0" w:name="_Hlk126158882"/>
       <w:r>
         <w:rPr>
           <w:rFonts w:hint="eastAsia"/>
@@ -1719,23 +2083,15 @@
           <w:rFonts w:hint="eastAsia"/>
           <w:szCs w:val="20"/>
         </w:rPr>
-        <w:t xml:space="preserve">연거푸 들이 닥치는 바닷물에 의식을 잃어갈 때쯤 한 소년이 기적처럼 </w:t>
-      </w:r>
-      <w:proofErr w:type="spellStart"/>
-      <w:r>
-        <w:rPr>
-          <w:rFonts w:hint="eastAsia"/>
-          <w:szCs w:val="20"/>
-        </w:rPr>
-        <w:t>지구하를</w:t>
-      </w:r>
-      <w:proofErr w:type="spellEnd"/>
-      <w:r>
-        <w:rPr>
-          <w:rFonts w:hint="eastAsia"/>
-          <w:szCs w:val="20"/>
-        </w:rPr>
-        <w:t xml:space="preserve"> 구조해내었다.</w:t>
+        <w:t xml:space="preserve">연거푸 들이 닥치는 바닷물에 의식을 </w:t>
+      </w:r>
+      <w:bookmarkEnd w:id="0"/>
+      <w:r>
+        <w:rPr>
+          <w:rFonts w:hint="eastAsia"/>
+          <w:szCs w:val="20"/>
+        </w:rPr>
+        <w:t>잃어갈 때쯤 한 소년이 기적처럼 지구하를 구조해내었다.</w:t>
       </w:r>
       <w:r>
         <w:rPr>
@@ -1761,16 +2117,45 @@
     <w:p>
       <w:pPr>
         <w:ind w:firstLineChars="100" w:firstLine="200"/>
-        <w:rPr>
-          <w:szCs w:val="20"/>
-        </w:rPr>
-      </w:pPr>
-      <w:r>
-        <w:rPr>
-          <w:rFonts w:hint="eastAsia"/>
-          <w:szCs w:val="20"/>
-        </w:rPr>
-        <w:t>그때부터 체력을 다지기 위해 여러 운동을 꾸준히 해오면서 운동을 즐기게 되고 점차 인명구조보다 해양 스포츠 자체에 흥미를 느끼게 되었다.</w:t>
+        <w:jc w:val="both"/>
+        <w:rPr>
+          <w:szCs w:val="20"/>
+        </w:rPr>
+      </w:pPr>
+      <w:r>
+        <w:rPr>
+          <w:rFonts w:hint="eastAsia"/>
+          <w:szCs w:val="20"/>
+        </w:rPr>
+        <w:t xml:space="preserve">그때부터 체력을 </w:t>
+      </w:r>
+      <w:r>
+        <w:rPr>
+          <w:rFonts w:hint="eastAsia"/>
+          <w:szCs w:val="20"/>
+        </w:rPr>
+        <w:t>키우</w:t>
+      </w:r>
+      <w:r>
+        <w:rPr>
+          <w:rFonts w:hint="eastAsia"/>
+          <w:szCs w:val="20"/>
+        </w:rPr>
+        <w:t>기 위해 여러 운동을 꾸준히 해오면서 운동을 즐기게 되고 점차 인명구조보다 해양 스포츠 자체에 흥미를 느끼</w:t>
+      </w:r>
+      <w:r>
+        <w:rPr>
+          <w:rFonts w:hint="eastAsia"/>
+          <w:szCs w:val="20"/>
+        </w:rPr>
+        <w:t>기 시작했다</w:t>
+      </w:r>
+      <w:r>
+        <w:rPr>
+          <w:rFonts w:hint="eastAsia"/>
+          <w:szCs w:val="20"/>
+        </w:rPr>
+        <w:t>.</w:t>
       </w:r>
       <w:r>
         <w:rPr>
@@ -1783,10 +2168,11 @@
           <w:rFonts w:hint="eastAsia"/>
           <w:szCs w:val="20"/>
         </w:rPr>
-        <w:t>이후 대학교를 레저스포츠 학과로 진학하면서 해양스포츠에 관한 관심을 나날이 발전시켜 나갔다.</w:t>
-      </w:r>
-      <w:r>
-        <w:rPr>
+        <w:t>이후 대학교를 레저스포츠 학과로 진학하면서 해양</w:t>
+      </w:r>
+      <w:r>
+        <w:rPr>
+          <w:rFonts w:hint="eastAsia"/>
           <w:szCs w:val="20"/>
         </w:rPr>
         <w:t xml:space="preserve"> </w:t>
@@ -1796,19 +2182,62 @@
           <w:rFonts w:hint="eastAsia"/>
           <w:szCs w:val="20"/>
         </w:rPr>
-        <w:t>아직도 그때 자신을 구해진 소년을 동경하고 있으며 자신의 인생에 큰 전환점이 되었다고 생각하고 있다.</w:t>
-      </w:r>
-    </w:p>
-    <w:p>
-      <w:pPr>
-        <w:rPr>
-          <w:rFonts w:hint="eastAsia"/>
-          <w:szCs w:val="20"/>
-        </w:rPr>
-      </w:pPr>
-    </w:p>
-    <w:p>
-      <w:pPr>
+        <w:t>스포츠에 관한 관심을 나날이 발전시켜 나갔다.</w:t>
+      </w:r>
+      <w:r>
+        <w:rPr>
+          <w:szCs w:val="20"/>
+        </w:rPr>
+        <w:t xml:space="preserve"> </w:t>
+      </w:r>
+      <w:r>
+        <w:rPr>
+          <w:rFonts w:hint="eastAsia"/>
+          <w:szCs w:val="20"/>
+        </w:rPr>
+        <w:t>아직도 그때 자신을 구해</w:t>
+      </w:r>
+      <w:r>
+        <w:rPr>
+          <w:rFonts w:hint="eastAsia"/>
+          <w:szCs w:val="20"/>
+        </w:rPr>
+        <w:t>준</w:t>
+      </w:r>
+      <w:r>
+        <w:rPr>
+          <w:rFonts w:hint="eastAsia"/>
+          <w:szCs w:val="20"/>
+        </w:rPr>
+        <w:t xml:space="preserve"> 소년을 동경하고 있으며 자신의 인생에 큰 전환점이 되</w:t>
+      </w:r>
+      <w:r>
+        <w:rPr>
+          <w:rFonts w:hint="eastAsia"/>
+          <w:szCs w:val="20"/>
+        </w:rPr>
+        <w:t>어주었</w:t>
+      </w:r>
+      <w:r>
+        <w:rPr>
+          <w:rFonts w:hint="eastAsia"/>
+          <w:szCs w:val="20"/>
+        </w:rPr>
+        <w:t>다고 생각하고 있다.</w:t>
+      </w:r>
+    </w:p>
+    <w:p>
+      <w:pPr>
+        <w:jc w:val="both"/>
+        <w:rPr>
+          <w:rFonts w:hint="eastAsia"/>
+          <w:szCs w:val="20"/>
+        </w:rPr>
+      </w:pPr>
+    </w:p>
+    <w:p>
+      <w:pPr>
+        <w:jc w:val="both"/>
         <w:rPr>
           <w:b/>
           <w:bCs/>
@@ -1842,7 +2271,7 @@
           <w:sz w:val="24"/>
           <w:szCs w:val="24"/>
         </w:rPr>
-        <w:t>3</w:t>
+        <w:t>4</w:t>
       </w:r>
       <w:r>
         <w:rPr>
@@ -1867,6 +2296,7 @@
     <w:p>
       <w:pPr>
         <w:ind w:firstLineChars="100" w:firstLine="200"/>
+        <w:jc w:val="both"/>
         <w:rPr>
           <w:szCs w:val="20"/>
         </w:rPr>
@@ -1897,21 +2327,12 @@
         </w:rPr>
         <w:t xml:space="preserve"> </w:t>
       </w:r>
-      <w:proofErr w:type="spellStart"/>
-      <w:r>
-        <w:rPr>
-          <w:rFonts w:hint="eastAsia"/>
-          <w:szCs w:val="20"/>
-        </w:rPr>
-        <w:t>어딜가도</w:t>
-      </w:r>
-      <w:proofErr w:type="spellEnd"/>
-      <w:r>
-        <w:rPr>
-          <w:rFonts w:hint="eastAsia"/>
-          <w:szCs w:val="20"/>
-        </w:rPr>
-        <w:t xml:space="preserve"> 존재감을 드러내며 집단을 환하게 밝힌다.</w:t>
+      <w:r>
+        <w:rPr>
+          <w:rFonts w:hint="eastAsia"/>
+          <w:szCs w:val="20"/>
+        </w:rPr>
+        <w:t>어딜가도 존재감을 드러내며 집단을 환하게 밝힌다.</w:t>
       </w:r>
       <w:r>
         <w:rPr>
@@ -1924,12 +2345,41 @@
           <w:rFonts w:hint="eastAsia"/>
           <w:szCs w:val="20"/>
         </w:rPr>
-        <w:t>다양한 친구들을 폭넓게 사귀면서 친구들을 부대끼고 같이 노는 것을 좋아한다.</w:t>
+        <w:t>다양한 친구들을 폭넓게 사귀면서 친구들</w:t>
+      </w:r>
+      <w:r>
+        <w:rPr>
+          <w:rFonts w:hint="eastAsia"/>
+          <w:szCs w:val="20"/>
+        </w:rPr>
+        <w:t>과</w:t>
+      </w:r>
+      <w:r>
+        <w:rPr>
+          <w:rFonts w:hint="eastAsia"/>
+          <w:szCs w:val="20"/>
+        </w:rPr>
+        <w:t xml:space="preserve"> 부대끼</w:t>
+      </w:r>
+      <w:r>
+        <w:rPr>
+          <w:rFonts w:hint="eastAsia"/>
+          <w:szCs w:val="20"/>
+        </w:rPr>
+        <w:t>며</w:t>
+      </w:r>
+      <w:r>
+        <w:rPr>
+          <w:rFonts w:hint="eastAsia"/>
+          <w:szCs w:val="20"/>
+        </w:rPr>
+        <w:t xml:space="preserve"> 같이 노는 것을 좋아한다.</w:t>
       </w:r>
     </w:p>
     <w:p>
       <w:pPr>
         <w:ind w:firstLineChars="100" w:firstLine="200"/>
+        <w:jc w:val="both"/>
         <w:rPr>
           <w:szCs w:val="20"/>
         </w:rPr>
@@ -1971,6 +2421,7 @@
     <w:p>
       <w:pPr>
         <w:ind w:firstLineChars="100" w:firstLine="200"/>
+        <w:jc w:val="both"/>
         <w:rPr>
           <w:szCs w:val="20"/>
         </w:rPr>
@@ -2005,8 +2456,8 @@
     <w:p>
       <w:pPr>
         <w:ind w:firstLineChars="100" w:firstLine="200"/>
-        <w:rPr>
-          <w:rFonts w:hint="eastAsia"/>
+        <w:jc w:val="both"/>
+        <w:rPr>
           <w:szCs w:val="20"/>
         </w:rPr>
       </w:pPr>
@@ -2075,32 +2526,26 @@
         </w:rPr>
         <w:t xml:space="preserve"> </w:t>
       </w:r>
-      <w:proofErr w:type="spellStart"/>
-      <w:r>
-        <w:rPr>
-          <w:rFonts w:hint="eastAsia"/>
-          <w:szCs w:val="20"/>
-        </w:rPr>
-        <w:t>텐션이</w:t>
-      </w:r>
-      <w:proofErr w:type="spellEnd"/>
-      <w:r>
-        <w:rPr>
-          <w:rFonts w:hint="eastAsia"/>
-          <w:szCs w:val="20"/>
-        </w:rPr>
-        <w:t xml:space="preserve"> 올라가지만 책임을 지려는 성격 때문에 인사불성이 될 정도로 마시지는 않는다.</w:t>
-      </w:r>
-    </w:p>
-    <w:p>
-      <w:pPr>
-        <w:rPr>
-          <w:szCs w:val="20"/>
-        </w:rPr>
-      </w:pPr>
-    </w:p>
-    <w:p>
-      <w:pPr>
+      <w:r>
+        <w:rPr>
+          <w:rFonts w:hint="eastAsia"/>
+          <w:szCs w:val="20"/>
+        </w:rPr>
+        <w:t>텐션이 올라가지만 책임을 지려는 성격 때문에 인사불성이 될 정도로 마시지는 않는다.</w:t>
+      </w:r>
+    </w:p>
+    <w:p>
+      <w:pPr>
+        <w:jc w:val="both"/>
+        <w:rPr>
+          <w:rFonts w:hint="eastAsia"/>
+          <w:szCs w:val="20"/>
+        </w:rPr>
+      </w:pPr>
+    </w:p>
+    <w:p>
+      <w:pPr>
+        <w:jc w:val="both"/>
         <w:rPr>
           <w:b/>
           <w:bCs/>
@@ -2134,7 +2579,7 @@
           <w:sz w:val="24"/>
           <w:szCs w:val="24"/>
         </w:rPr>
-        <w:t>4</w:t>
+        <w:t>5</w:t>
       </w:r>
       <w:r>
         <w:rPr>
@@ -2159,6 +2604,7 @@
     <w:p>
       <w:pPr>
         <w:ind w:firstLineChars="100" w:firstLine="200"/>
+        <w:jc w:val="both"/>
         <w:rPr>
           <w:szCs w:val="20"/>
         </w:rPr>
@@ -2187,6 +2633,7 @@
     <w:p>
       <w:pPr>
         <w:ind w:firstLineChars="100" w:firstLine="200"/>
+        <w:jc w:val="both"/>
         <w:rPr>
           <w:szCs w:val="20"/>
         </w:rPr>
@@ -2241,7 +2688,6 @@
     <w:p>
       <w:pPr>
         <w:rPr>
-          <w:rFonts w:hint="eastAsia"/>
           <w:szCs w:val="20"/>
         </w:rPr>
       </w:pPr>
@@ -2281,7 +2727,6 @@
         </w:rPr>
         <w:t xml:space="preserve">. </w:t>
       </w:r>
-      <w:proofErr w:type="spellStart"/>
       <w:r>
         <w:rPr>
           <w:rFonts w:hint="eastAsia"/>
@@ -2292,34 +2737,24 @@
         </w:rPr>
         <w:t>유가현</w:t>
       </w:r>
-      <w:proofErr w:type="spellEnd"/>
-    </w:p>
-    <w:p>
-      <w:pPr>
-        <w:rPr>
-          <w:b/>
-          <w:bCs/>
-          <w:sz w:val="24"/>
-          <w:szCs w:val="24"/>
-        </w:rPr>
-      </w:pPr>
-      <w:r>
-        <w:rPr>
-          <w:b/>
-          <w:bCs/>
-          <w:sz w:val="24"/>
-          <w:szCs w:val="24"/>
-        </w:rPr>
-        <w:t>3</w:t>
-      </w:r>
-      <w:r>
-        <w:rPr>
-          <w:b/>
-          <w:bCs/>
-          <w:sz w:val="24"/>
-          <w:szCs w:val="24"/>
-        </w:rPr>
-        <w:t xml:space="preserve">. 1. </w:t>
+    </w:p>
+    <w:p>
+      <w:pPr>
+        <w:rPr>
+          <w:b/>
+          <w:bCs/>
+          <w:sz w:val="24"/>
+          <w:szCs w:val="24"/>
+        </w:rPr>
+      </w:pPr>
+      <w:r>
+        <w:rPr>
+          <w:b/>
+          <w:bCs/>
+          <w:sz w:val="24"/>
+          <w:szCs w:val="24"/>
+        </w:rPr>
+        <w:t xml:space="preserve">3. 1. </w:t>
       </w:r>
       <w:r>
         <w:rPr>
@@ -2359,17 +2794,22 @@
         <w:tc>
           <w:tcPr>
             <w:tcW w:w="730" w:type="pct"/>
-          </w:tcPr>
-          <w:p>
-            <w:pPr>
-              <w:jc w:val="center"/>
-              <w:rPr>
-                <w:szCs w:val="20"/>
-              </w:rPr>
-            </w:pPr>
-            <w:r>
-              <w:rPr>
-                <w:rFonts w:hint="eastAsia"/>
+            <w:shd w:val="clear" w:color="auto" w:fill="A9D18E"/>
+          </w:tcPr>
+          <w:p>
+            <w:pPr>
+              <w:jc w:val="center"/>
+              <w:rPr>
+                <w:b/>
+                <w:bCs/>
+                <w:szCs w:val="20"/>
+              </w:rPr>
+            </w:pPr>
+            <w:r>
+              <w:rPr>
+                <w:rFonts w:hint="eastAsia"/>
+                <w:b/>
+                <w:bCs/>
                 <w:szCs w:val="20"/>
               </w:rPr>
               <w:t>이름</w:t>
@@ -2387,22 +2827,34 @@
                 <w:szCs w:val="20"/>
               </w:rPr>
             </w:pPr>
+            <w:r>
+              <w:rPr>
+                <w:rFonts w:hint="eastAsia"/>
+                <w:szCs w:val="20"/>
+              </w:rPr>
+              <w:t>유가현</w:t>
+            </w:r>
           </w:p>
         </w:tc>
         <w:tc>
           <w:tcPr>
             <w:tcW w:w="738" w:type="pct"/>
-          </w:tcPr>
-          <w:p>
-            <w:pPr>
-              <w:jc w:val="center"/>
-              <w:rPr>
-                <w:szCs w:val="20"/>
-              </w:rPr>
-            </w:pPr>
-            <w:r>
-              <w:rPr>
-                <w:rFonts w:hint="eastAsia"/>
+            <w:shd w:val="clear" w:color="auto" w:fill="A9D18E"/>
+          </w:tcPr>
+          <w:p>
+            <w:pPr>
+              <w:jc w:val="center"/>
+              <w:rPr>
+                <w:b/>
+                <w:bCs/>
+                <w:szCs w:val="20"/>
+              </w:rPr>
+            </w:pPr>
+            <w:r>
+              <w:rPr>
+                <w:rFonts w:hint="eastAsia"/>
+                <w:b/>
+                <w:bCs/>
                 <w:szCs w:val="20"/>
               </w:rPr>
               <w:t>연령</w:t>
@@ -2417,10 +2869,29 @@
             <w:pPr>
               <w:jc w:val="center"/>
               <w:rPr>
-                <w:rFonts w:hint="eastAsia"/>
-                <w:szCs w:val="20"/>
-              </w:rPr>
-            </w:pPr>
+                <w:szCs w:val="20"/>
+              </w:rPr>
+            </w:pPr>
+            <w:r>
+              <w:rPr>
+                <w:rFonts w:hint="eastAsia"/>
+                <w:szCs w:val="20"/>
+              </w:rPr>
+              <w:t>2</w:t>
+            </w:r>
+            <w:r>
+              <w:rPr>
+                <w:szCs w:val="20"/>
+              </w:rPr>
+              <w:t>1</w:t>
+            </w:r>
+            <w:r>
+              <w:rPr>
+                <w:rFonts w:hint="eastAsia"/>
+                <w:szCs w:val="20"/>
+              </w:rPr>
+              <w:t>세</w:t>
+            </w:r>
           </w:p>
         </w:tc>
       </w:tr>
@@ -2431,17 +2902,22 @@
         <w:tc>
           <w:tcPr>
             <w:tcW w:w="730" w:type="pct"/>
-          </w:tcPr>
-          <w:p>
-            <w:pPr>
-              <w:jc w:val="center"/>
-              <w:rPr>
-                <w:szCs w:val="20"/>
-              </w:rPr>
-            </w:pPr>
-            <w:r>
-              <w:rPr>
-                <w:rFonts w:hint="eastAsia"/>
+            <w:shd w:val="clear" w:color="auto" w:fill="A9D18E"/>
+          </w:tcPr>
+          <w:p>
+            <w:pPr>
+              <w:jc w:val="center"/>
+              <w:rPr>
+                <w:b/>
+                <w:bCs/>
+                <w:szCs w:val="20"/>
+              </w:rPr>
+            </w:pPr>
+            <w:r>
+              <w:rPr>
+                <w:rFonts w:hint="eastAsia"/>
+                <w:b/>
+                <w:bCs/>
                 <w:szCs w:val="20"/>
               </w:rPr>
               <w:t>성별</w:t>
@@ -2459,22 +2935,34 @@
                 <w:szCs w:val="20"/>
               </w:rPr>
             </w:pPr>
+            <w:r>
+              <w:rPr>
+                <w:rFonts w:hint="eastAsia"/>
+                <w:szCs w:val="20"/>
+              </w:rPr>
+              <w:t>여</w:t>
+            </w:r>
           </w:p>
         </w:tc>
         <w:tc>
           <w:tcPr>
             <w:tcW w:w="738" w:type="pct"/>
-          </w:tcPr>
-          <w:p>
-            <w:pPr>
-              <w:jc w:val="center"/>
-              <w:rPr>
-                <w:szCs w:val="20"/>
-              </w:rPr>
-            </w:pPr>
-            <w:r>
-              <w:rPr>
-                <w:rFonts w:hint="eastAsia"/>
+            <w:shd w:val="clear" w:color="auto" w:fill="A9D18E"/>
+          </w:tcPr>
+          <w:p>
+            <w:pPr>
+              <w:jc w:val="center"/>
+              <w:rPr>
+                <w:b/>
+                <w:bCs/>
+                <w:szCs w:val="20"/>
+              </w:rPr>
+            </w:pPr>
+            <w:r>
+              <w:rPr>
+                <w:rFonts w:hint="eastAsia"/>
+                <w:b/>
+                <w:bCs/>
                 <w:szCs w:val="20"/>
               </w:rPr>
               <w:t>신장</w:t>
@@ -2489,10 +2977,29 @@
             <w:pPr>
               <w:jc w:val="center"/>
               <w:rPr>
-                <w:rFonts w:hint="eastAsia"/>
-                <w:szCs w:val="20"/>
-              </w:rPr>
-            </w:pPr>
+                <w:szCs w:val="20"/>
+              </w:rPr>
+            </w:pPr>
+            <w:r>
+              <w:rPr>
+                <w:rFonts w:hint="eastAsia"/>
+                <w:szCs w:val="20"/>
+              </w:rPr>
+              <w:t>1</w:t>
+            </w:r>
+            <w:r>
+              <w:rPr>
+                <w:szCs w:val="20"/>
+              </w:rPr>
+              <w:t>50</w:t>
+            </w:r>
+            <w:r>
+              <w:rPr>
+                <w:rFonts w:hint="eastAsia"/>
+                <w:szCs w:val="20"/>
+              </w:rPr>
+              <w:t>후반</w:t>
+            </w:r>
           </w:p>
         </w:tc>
       </w:tr>
@@ -2503,17 +3010,22 @@
         <w:tc>
           <w:tcPr>
             <w:tcW w:w="730" w:type="pct"/>
-          </w:tcPr>
-          <w:p>
-            <w:pPr>
-              <w:jc w:val="center"/>
-              <w:rPr>
-                <w:szCs w:val="20"/>
-              </w:rPr>
-            </w:pPr>
-            <w:r>
-              <w:rPr>
-                <w:rFonts w:hint="eastAsia"/>
+            <w:shd w:val="clear" w:color="auto" w:fill="A9D18E"/>
+          </w:tcPr>
+          <w:p>
+            <w:pPr>
+              <w:jc w:val="center"/>
+              <w:rPr>
+                <w:b/>
+                <w:bCs/>
+                <w:szCs w:val="20"/>
+              </w:rPr>
+            </w:pPr>
+            <w:r>
+              <w:rPr>
+                <w:rFonts w:hint="eastAsia"/>
+                <w:b/>
+                <w:bCs/>
                 <w:szCs w:val="20"/>
               </w:rPr>
               <w:t>체중</w:t>
@@ -2528,26 +3040,50 @@
             <w:pPr>
               <w:jc w:val="center"/>
               <w:rPr>
-                <w:rFonts w:hint="eastAsia"/>
-                <w:szCs w:val="20"/>
-              </w:rPr>
-            </w:pPr>
+                <w:szCs w:val="20"/>
+              </w:rPr>
+            </w:pPr>
+            <w:r>
+              <w:rPr>
+                <w:rFonts w:hint="eastAsia"/>
+                <w:szCs w:val="20"/>
+              </w:rPr>
+              <w:t>4</w:t>
+            </w:r>
+            <w:r>
+              <w:rPr>
+                <w:szCs w:val="20"/>
+              </w:rPr>
+              <w:t>0</w:t>
+            </w:r>
+            <w:r>
+              <w:rPr>
+                <w:rFonts w:hint="eastAsia"/>
+                <w:szCs w:val="20"/>
+              </w:rPr>
+              <w:t>후반</w:t>
+            </w:r>
           </w:p>
         </w:tc>
         <w:tc>
           <w:tcPr>
             <w:tcW w:w="738" w:type="pct"/>
-          </w:tcPr>
-          <w:p>
-            <w:pPr>
-              <w:jc w:val="center"/>
-              <w:rPr>
-                <w:szCs w:val="20"/>
-              </w:rPr>
-            </w:pPr>
-            <w:r>
-              <w:rPr>
-                <w:rFonts w:hint="eastAsia"/>
+            <w:shd w:val="clear" w:color="auto" w:fill="A9D18E"/>
+          </w:tcPr>
+          <w:p>
+            <w:pPr>
+              <w:jc w:val="center"/>
+              <w:rPr>
+                <w:b/>
+                <w:bCs/>
+                <w:szCs w:val="20"/>
+              </w:rPr>
+            </w:pPr>
+            <w:r>
+              <w:rPr>
+                <w:rFonts w:hint="eastAsia"/>
+                <w:b/>
+                <w:bCs/>
                 <w:szCs w:val="20"/>
               </w:rPr>
               <w:t>출신</w:t>
@@ -2565,6 +3101,13 @@
                 <w:szCs w:val="20"/>
               </w:rPr>
             </w:pPr>
+            <w:r>
+              <w:rPr>
+                <w:rFonts w:hint="eastAsia"/>
+                <w:szCs w:val="20"/>
+              </w:rPr>
+              <w:t>대전</w:t>
+            </w:r>
           </w:p>
         </w:tc>
       </w:tr>
@@ -2575,17 +3118,22 @@
         <w:tc>
           <w:tcPr>
             <w:tcW w:w="730" w:type="pct"/>
-          </w:tcPr>
-          <w:p>
-            <w:pPr>
-              <w:jc w:val="center"/>
-              <w:rPr>
-                <w:szCs w:val="20"/>
-              </w:rPr>
-            </w:pPr>
-            <w:r>
-              <w:rPr>
-                <w:rFonts w:hint="eastAsia"/>
+            <w:shd w:val="clear" w:color="auto" w:fill="A9D18E"/>
+          </w:tcPr>
+          <w:p>
+            <w:pPr>
+              <w:jc w:val="center"/>
+              <w:rPr>
+                <w:b/>
+                <w:bCs/>
+                <w:szCs w:val="20"/>
+              </w:rPr>
+            </w:pPr>
+            <w:r>
+              <w:rPr>
+                <w:rFonts w:hint="eastAsia"/>
+                <w:b/>
+                <w:bCs/>
                 <w:szCs w:val="20"/>
               </w:rPr>
               <w:t>소속</w:t>
@@ -2600,26 +3148,50 @@
             <w:pPr>
               <w:jc w:val="center"/>
               <w:rPr>
-                <w:rFonts w:hint="eastAsia"/>
-                <w:szCs w:val="20"/>
-              </w:rPr>
-            </w:pPr>
+                <w:szCs w:val="20"/>
+              </w:rPr>
+            </w:pPr>
+            <w:r>
+              <w:rPr>
+                <w:rFonts w:hint="eastAsia"/>
+                <w:szCs w:val="20"/>
+              </w:rPr>
+              <w:t>O</w:t>
+            </w:r>
+            <w:r>
+              <w:rPr>
+                <w:szCs w:val="20"/>
+              </w:rPr>
+              <w:t>O</w:t>
+            </w:r>
+            <w:r>
+              <w:rPr>
+                <w:rFonts w:hint="eastAsia"/>
+                <w:szCs w:val="20"/>
+              </w:rPr>
+              <w:t>대학교 게임학과</w:t>
+            </w:r>
           </w:p>
         </w:tc>
         <w:tc>
           <w:tcPr>
             <w:tcW w:w="738" w:type="pct"/>
-          </w:tcPr>
-          <w:p>
-            <w:pPr>
-              <w:jc w:val="center"/>
-              <w:rPr>
-                <w:szCs w:val="20"/>
-              </w:rPr>
-            </w:pPr>
-            <w:r>
-              <w:rPr>
-                <w:rFonts w:hint="eastAsia"/>
+            <w:shd w:val="clear" w:color="auto" w:fill="A9D18E"/>
+          </w:tcPr>
+          <w:p>
+            <w:pPr>
+              <w:jc w:val="center"/>
+              <w:rPr>
+                <w:b/>
+                <w:bCs/>
+                <w:szCs w:val="20"/>
+              </w:rPr>
+            </w:pPr>
+            <w:r>
+              <w:rPr>
+                <w:rFonts w:hint="eastAsia"/>
+                <w:b/>
+                <w:bCs/>
                 <w:szCs w:val="20"/>
               </w:rPr>
               <w:t>성격</w:t>
@@ -2634,10 +3206,55 @@
             <w:pPr>
               <w:jc w:val="center"/>
               <w:rPr>
-                <w:rFonts w:hint="eastAsia"/>
-                <w:szCs w:val="20"/>
-              </w:rPr>
-            </w:pPr>
+                <w:szCs w:val="20"/>
+              </w:rPr>
+            </w:pPr>
+            <w:r>
+              <w:rPr>
+                <w:rFonts w:hint="eastAsia"/>
+                <w:szCs w:val="20"/>
+              </w:rPr>
+              <w:t>소심한,</w:t>
+            </w:r>
+            <w:r>
+              <w:rPr>
+                <w:szCs w:val="20"/>
+              </w:rPr>
+              <w:t xml:space="preserve"> </w:t>
+            </w:r>
+            <w:r>
+              <w:rPr>
+                <w:rFonts w:hint="eastAsia"/>
+                <w:szCs w:val="20"/>
+              </w:rPr>
+              <w:t>다정한,</w:t>
+            </w:r>
+            <w:r>
+              <w:rPr>
+                <w:szCs w:val="20"/>
+              </w:rPr>
+              <w:t xml:space="preserve"> </w:t>
+            </w:r>
+            <w:r>
+              <w:rPr>
+                <w:rFonts w:hint="eastAsia"/>
+                <w:szCs w:val="20"/>
+              </w:rPr>
+              <w:t>소신 있는</w:t>
+            </w:r>
+            <w:r>
+              <w:rPr>
+                <w:rFonts w:hint="eastAsia"/>
+                <w:szCs w:val="20"/>
+              </w:rPr>
+              <w:t>,</w:t>
+            </w:r>
+            <w:r>
+              <w:rPr>
+                <w:szCs w:val="20"/>
+              </w:rPr>
+              <w:t xml:space="preserve"> </w:t>
+            </w:r>
           </w:p>
         </w:tc>
       </w:tr>
@@ -2648,17 +3265,22 @@
         <w:tc>
           <w:tcPr>
             <w:tcW w:w="730" w:type="pct"/>
-          </w:tcPr>
-          <w:p>
-            <w:pPr>
-              <w:jc w:val="center"/>
-              <w:rPr>
-                <w:szCs w:val="20"/>
-              </w:rPr>
-            </w:pPr>
-            <w:r>
-              <w:rPr>
-                <w:rFonts w:hint="eastAsia"/>
+            <w:shd w:val="clear" w:color="auto" w:fill="A9D18E"/>
+          </w:tcPr>
+          <w:p>
+            <w:pPr>
+              <w:jc w:val="center"/>
+              <w:rPr>
+                <w:b/>
+                <w:bCs/>
+                <w:szCs w:val="20"/>
+              </w:rPr>
+            </w:pPr>
+            <w:r>
+              <w:rPr>
+                <w:rFonts w:hint="eastAsia"/>
+                <w:b/>
+                <w:bCs/>
                 <w:szCs w:val="20"/>
               </w:rPr>
               <w:t>호</w:t>
@@ -2673,26 +3295,63 @@
             <w:pPr>
               <w:jc w:val="center"/>
               <w:rPr>
-                <w:rFonts w:hint="eastAsia"/>
-                <w:szCs w:val="20"/>
-              </w:rPr>
-            </w:pPr>
+                <w:szCs w:val="20"/>
+              </w:rPr>
+            </w:pPr>
+            <w:r>
+              <w:rPr>
+                <w:rFonts w:hint="eastAsia"/>
+                <w:szCs w:val="20"/>
+              </w:rPr>
+              <w:t>그림,</w:t>
+            </w:r>
+            <w:r>
+              <w:rPr>
+                <w:szCs w:val="20"/>
+              </w:rPr>
+              <w:t xml:space="preserve"> </w:t>
+            </w:r>
+            <w:r>
+              <w:rPr>
+                <w:rFonts w:hint="eastAsia"/>
+                <w:szCs w:val="20"/>
+              </w:rPr>
+              <w:t>작은 동물,</w:t>
+            </w:r>
+            <w:r>
+              <w:rPr>
+                <w:szCs w:val="20"/>
+              </w:rPr>
+              <w:t xml:space="preserve"> </w:t>
+            </w:r>
+            <w:r>
+              <w:rPr>
+                <w:rFonts w:hint="eastAsia"/>
+                <w:szCs w:val="20"/>
+              </w:rPr>
+              <w:t>웹 소설</w:t>
+            </w:r>
           </w:p>
         </w:tc>
         <w:tc>
           <w:tcPr>
             <w:tcW w:w="738" w:type="pct"/>
-          </w:tcPr>
-          <w:p>
-            <w:pPr>
-              <w:jc w:val="center"/>
-              <w:rPr>
-                <w:szCs w:val="20"/>
-              </w:rPr>
-            </w:pPr>
-            <w:r>
-              <w:rPr>
-                <w:rFonts w:hint="eastAsia"/>
+            <w:shd w:val="clear" w:color="auto" w:fill="A9D18E"/>
+          </w:tcPr>
+          <w:p>
+            <w:pPr>
+              <w:jc w:val="center"/>
+              <w:rPr>
+                <w:b/>
+                <w:bCs/>
+                <w:szCs w:val="20"/>
+              </w:rPr>
+            </w:pPr>
+            <w:r>
+              <w:rPr>
+                <w:rFonts w:hint="eastAsia"/>
+                <w:b/>
+                <w:bCs/>
                 <w:szCs w:val="20"/>
               </w:rPr>
               <w:t>불호</w:t>
@@ -2707,10 +3366,49 @@
             <w:pPr>
               <w:jc w:val="center"/>
               <w:rPr>
-                <w:rFonts w:hint="eastAsia"/>
-                <w:szCs w:val="20"/>
-              </w:rPr>
-            </w:pPr>
+                <w:szCs w:val="20"/>
+              </w:rPr>
+            </w:pPr>
+            <w:r>
+              <w:rPr>
+                <w:rFonts w:hint="eastAsia"/>
+                <w:szCs w:val="20"/>
+              </w:rPr>
+              <w:t>북적이는 자리,</w:t>
+            </w:r>
+            <w:r>
+              <w:rPr>
+                <w:szCs w:val="20"/>
+              </w:rPr>
+              <w:t xml:space="preserve"> </w:t>
+            </w:r>
+            <w:r>
+              <w:rPr>
+                <w:rFonts w:hint="eastAsia"/>
+                <w:szCs w:val="20"/>
+              </w:rPr>
+              <w:t>거짓말</w:t>
+            </w:r>
+            <w:r>
+              <w:rPr>
+                <w:rFonts w:hint="eastAsia"/>
+                <w:szCs w:val="20"/>
+              </w:rPr>
+              <w:t>,</w:t>
+            </w:r>
+            <w:r>
+              <w:rPr>
+                <w:szCs w:val="20"/>
+              </w:rPr>
+              <w:t xml:space="preserve"> </w:t>
+            </w:r>
+            <w:r>
+              <w:rPr>
+                <w:rFonts w:hint="eastAsia"/>
+                <w:szCs w:val="20"/>
+              </w:rPr>
+              <w:t>노래</w:t>
+            </w:r>
           </w:p>
         </w:tc>
       </w:tr>
@@ -2718,30 +3416,110 @@
     <w:p>
       <w:pPr>
         <w:rPr>
-          <w:b/>
-          <w:bCs/>
-          <w:sz w:val="24"/>
-          <w:szCs w:val="24"/>
-        </w:rPr>
-      </w:pPr>
-      <w:r>
-        <w:rPr>
-          <w:rFonts w:hint="eastAsia"/>
-          <w:b/>
-          <w:bCs/>
-          <w:sz w:val="24"/>
-          <w:szCs w:val="24"/>
-        </w:rPr>
-        <w:t>3</w:t>
-      </w:r>
-      <w:r>
-        <w:rPr>
-          <w:b/>
-          <w:bCs/>
-          <w:sz w:val="24"/>
-          <w:szCs w:val="24"/>
-        </w:rPr>
-        <w:t xml:space="preserve">. 2. </w:t>
+          <w:szCs w:val="20"/>
+        </w:rPr>
+      </w:pPr>
+    </w:p>
+    <w:p>
+      <w:pPr>
+        <w:jc w:val="both"/>
+        <w:rPr>
+          <w:b/>
+          <w:bCs/>
+          <w:sz w:val="24"/>
+          <w:szCs w:val="24"/>
+        </w:rPr>
+      </w:pPr>
+      <w:r>
+        <w:rPr>
+          <w:b/>
+          <w:bCs/>
+          <w:sz w:val="24"/>
+          <w:szCs w:val="24"/>
+        </w:rPr>
+        <w:t xml:space="preserve">3. 2. </w:t>
+      </w:r>
+      <w:r>
+        <w:rPr>
+          <w:rFonts w:hint="eastAsia"/>
+          <w:b/>
+          <w:bCs/>
+          <w:sz w:val="24"/>
+          <w:szCs w:val="24"/>
+        </w:rPr>
+        <w:t>외형 묘사</w:t>
+      </w:r>
+    </w:p>
+    <w:p>
+      <w:pPr>
+        <w:ind w:firstLineChars="100" w:firstLine="200"/>
+        <w:jc w:val="both"/>
+        <w:rPr>
+          <w:szCs w:val="20"/>
+        </w:rPr>
+      </w:pPr>
+      <w:r>
+        <w:rPr>
+          <w:rFonts w:hint="eastAsia"/>
+          <w:szCs w:val="20"/>
+        </w:rPr>
+        <w:t>밝은 갈색의 단발머리로 어깨보다 살짝 위까지 온다.</w:t>
+      </w:r>
+      <w:r>
+        <w:rPr>
+          <w:szCs w:val="20"/>
+        </w:rPr>
+        <w:t xml:space="preserve"> </w:t>
+      </w:r>
+      <w:r>
+        <w:rPr>
+          <w:rFonts w:hint="eastAsia"/>
+          <w:szCs w:val="20"/>
+        </w:rPr>
+        <w:t>동그란 초록색 눈에 조그마한 얼굴이 다람쥐를 연상케 한다.</w:t>
+      </w:r>
+      <w:r>
+        <w:rPr>
+          <w:szCs w:val="20"/>
+        </w:rPr>
+        <w:t xml:space="preserve"> </w:t>
+      </w:r>
+      <w:r>
+        <w:rPr>
+          <w:rFonts w:hint="eastAsia"/>
+          <w:szCs w:val="20"/>
+        </w:rPr>
+        <w:t>무난한 스타일을 선호하며 연한 색상의 옷을 자주 입는다.</w:t>
+      </w:r>
+    </w:p>
+    <w:p>
+      <w:pPr>
+        <w:ind w:firstLineChars="100" w:firstLine="200"/>
+        <w:jc w:val="both"/>
+        <w:rPr>
+          <w:rFonts w:hint="eastAsia"/>
+          <w:szCs w:val="20"/>
+        </w:rPr>
+      </w:pPr>
+    </w:p>
+    <w:p>
+      <w:pPr>
+        <w:jc w:val="both"/>
+        <w:rPr>
+          <w:b/>
+          <w:bCs/>
+          <w:sz w:val="24"/>
+          <w:szCs w:val="24"/>
+        </w:rPr>
+      </w:pPr>
+      <w:r>
+        <w:rPr>
+          <w:b/>
+          <w:bCs/>
+          <w:sz w:val="24"/>
+          <w:szCs w:val="24"/>
+        </w:rPr>
+        <w:t xml:space="preserve">3. 3. </w:t>
       </w:r>
       <w:r>
         <w:rPr>
@@ -2756,31 +3534,289 @@
     </w:p>
     <w:p>
       <w:pPr>
-        <w:rPr>
-          <w:b/>
-          <w:bCs/>
-          <w:sz w:val="24"/>
-          <w:szCs w:val="24"/>
-        </w:rPr>
-      </w:pPr>
-      <w:r>
-        <w:rPr>
-          <w:rFonts w:hint="eastAsia"/>
-          <w:b/>
-          <w:bCs/>
-          <w:sz w:val="24"/>
-          <w:szCs w:val="24"/>
-        </w:rPr>
-        <w:t>3</w:t>
-      </w:r>
-      <w:r>
-        <w:rPr>
-          <w:b/>
-          <w:bCs/>
-          <w:sz w:val="24"/>
-          <w:szCs w:val="24"/>
-        </w:rPr>
-        <w:t xml:space="preserve">. 3. </w:t>
+        <w:ind w:firstLineChars="100" w:firstLine="200"/>
+        <w:jc w:val="both"/>
+        <w:rPr>
+          <w:szCs w:val="20"/>
+        </w:rPr>
+      </w:pPr>
+      <w:r>
+        <w:rPr>
+          <w:rFonts w:hint="eastAsia"/>
+          <w:szCs w:val="20"/>
+        </w:rPr>
+        <w:t xml:space="preserve">유가현의 연애는 </w:t>
+      </w:r>
+      <w:r>
+        <w:rPr>
+          <w:szCs w:val="20"/>
+        </w:rPr>
+        <w:t>5</w:t>
+      </w:r>
+      <w:r>
+        <w:rPr>
+          <w:rFonts w:hint="eastAsia"/>
+          <w:szCs w:val="20"/>
+        </w:rPr>
+        <w:t>살때가 처음이자 마지막이라고 할 수 있다.</w:t>
+      </w:r>
+      <w:r>
+        <w:rPr>
+          <w:szCs w:val="20"/>
+        </w:rPr>
+        <w:t xml:space="preserve"> </w:t>
+      </w:r>
+      <w:r>
+        <w:rPr>
+          <w:rFonts w:hint="eastAsia"/>
+          <w:szCs w:val="20"/>
+        </w:rPr>
+        <w:t>그녀와 유난히 친하게 지내던 소년은</w:t>
+      </w:r>
+      <w:r>
+        <w:rPr>
+          <w:rFonts w:hint="eastAsia"/>
+          <w:szCs w:val="20"/>
+        </w:rPr>
+        <w:t xml:space="preserve"> 치기어린 약혼을 맺을 정도로 유가현을 좋아했고 그 마음은 그녀도 곧 다르지 않았다.</w:t>
+      </w:r>
+      <w:r>
+        <w:rPr>
+          <w:szCs w:val="20"/>
+        </w:rPr>
+        <w:t xml:space="preserve"> </w:t>
+      </w:r>
+      <w:r>
+        <w:rPr>
+          <w:rFonts w:hint="eastAsia"/>
+          <w:szCs w:val="20"/>
+        </w:rPr>
+        <w:t>언젠가 둘이</w:t>
+      </w:r>
+      <w:r>
+        <w:rPr>
+          <w:szCs w:val="20"/>
+        </w:rPr>
+        <w:t xml:space="preserve"> </w:t>
+      </w:r>
+      <w:r>
+        <w:rPr>
+          <w:rFonts w:hint="eastAsia"/>
+          <w:szCs w:val="20"/>
+        </w:rPr>
+        <w:t>정말로 결혼하는 날 꺼내</w:t>
+      </w:r>
+      <w:r>
+        <w:rPr>
+          <w:rFonts w:hint="eastAsia"/>
+          <w:szCs w:val="20"/>
+        </w:rPr>
+        <w:t>어</w:t>
+      </w:r>
+      <w:r>
+        <w:rPr>
+          <w:rFonts w:hint="eastAsia"/>
+          <w:szCs w:val="20"/>
+        </w:rPr>
+        <w:t>보자며 땅속에 결혼 서약을 묻어뒀지만</w:t>
+      </w:r>
+      <w:r>
+        <w:rPr>
+          <w:szCs w:val="20"/>
+        </w:rPr>
+        <w:t xml:space="preserve">, </w:t>
+      </w:r>
+      <w:r>
+        <w:rPr>
+          <w:rFonts w:hint="eastAsia"/>
+          <w:szCs w:val="20"/>
+        </w:rPr>
+        <w:t>소년이 먼 곳으로 이사를 떠난 것은 그로부터 얼마 지나지 않은 후였다.</w:t>
+      </w:r>
+      <w:r>
+        <w:rPr>
+          <w:szCs w:val="20"/>
+        </w:rPr>
+        <w:t xml:space="preserve"> </w:t>
+      </w:r>
+      <w:r>
+        <w:rPr>
+          <w:rFonts w:hint="eastAsia"/>
+          <w:szCs w:val="20"/>
+        </w:rPr>
+        <w:t>갑작스러운 이별에 유가현은 하늘이 떠나가라 울</w:t>
+      </w:r>
+      <w:r>
+        <w:rPr>
+          <w:rFonts w:hint="eastAsia"/>
+          <w:szCs w:val="20"/>
+        </w:rPr>
+        <w:t>어댔으나</w:t>
+      </w:r>
+      <w:r>
+        <w:rPr>
+          <w:rFonts w:hint="eastAsia"/>
+          <w:szCs w:val="20"/>
+        </w:rPr>
+        <w:t xml:space="preserve"> 소심한 그녀가 생각해낼 수 있는 방법은 그리 많지 않았다.</w:t>
+      </w:r>
+      <w:r>
+        <w:rPr>
+          <w:szCs w:val="20"/>
+        </w:rPr>
+        <w:t xml:space="preserve"> </w:t>
+      </w:r>
+      <w:r>
+        <w:rPr>
+          <w:rFonts w:hint="eastAsia"/>
+          <w:szCs w:val="20"/>
+        </w:rPr>
+        <w:t>그렇게 그 서약의 존재는 점점 잊혀만 간다.</w:t>
+      </w:r>
+    </w:p>
+    <w:p>
+      <w:pPr>
+        <w:ind w:firstLineChars="100" w:firstLine="200"/>
+        <w:jc w:val="both"/>
+        <w:rPr>
+          <w:szCs w:val="20"/>
+        </w:rPr>
+      </w:pPr>
+      <w:r>
+        <w:rPr>
+          <w:rFonts w:hint="eastAsia"/>
+          <w:szCs w:val="20"/>
+        </w:rPr>
+        <w:t>그날은 입학 준비에 관한 정보를 찾아보느라 한참 정신이 없을 때였다.</w:t>
+      </w:r>
+      <w:r>
+        <w:rPr>
+          <w:szCs w:val="20"/>
+        </w:rPr>
+        <w:t xml:space="preserve"> </w:t>
+      </w:r>
+      <w:r>
+        <w:rPr>
+          <w:rFonts w:hint="eastAsia"/>
+          <w:szCs w:val="20"/>
+        </w:rPr>
+        <w:t>입학 준비로 정신이 없었던 그녀는 무심코 에타에 올린 질문 글에서 물어본 모든 내용에 친절하게 답변해준 천사를 발견했다.</w:t>
+      </w:r>
+      <w:r>
+        <w:rPr>
+          <w:szCs w:val="20"/>
+        </w:rPr>
+        <w:t xml:space="preserve"> </w:t>
+      </w:r>
+      <w:r>
+        <w:rPr>
+          <w:rFonts w:hint="eastAsia"/>
+          <w:szCs w:val="20"/>
+        </w:rPr>
+        <w:t>이때가 기회라고 생각한 유가현은 쪽지로 그 사람과 대화를 이어가며 다른 정보들도 손쉽게 입수할 수 있었다.</w:t>
+      </w:r>
+      <w:r>
+        <w:rPr>
+          <w:szCs w:val="20"/>
+        </w:rPr>
+        <w:t xml:space="preserve"> </w:t>
+      </w:r>
+      <w:r>
+        <w:rPr>
+          <w:rFonts w:hint="eastAsia"/>
+          <w:szCs w:val="20"/>
+        </w:rPr>
+        <w:t>성격 탓에 그</w:t>
+      </w:r>
+      <w:r>
+        <w:rPr>
+          <w:rFonts w:hint="eastAsia"/>
+          <w:szCs w:val="20"/>
+        </w:rPr>
+        <w:t xml:space="preserve"> </w:t>
+      </w:r>
+      <w:r>
+        <w:rPr>
+          <w:rFonts w:hint="eastAsia"/>
+          <w:szCs w:val="20"/>
+        </w:rPr>
+        <w:t>사람에 대한 개인적인 정보는 차마 물어보지 못했지만</w:t>
+      </w:r>
+      <w:r>
+        <w:rPr>
+          <w:szCs w:val="20"/>
+        </w:rPr>
+        <w:t xml:space="preserve">, </w:t>
+      </w:r>
+      <w:r>
+        <w:rPr>
+          <w:rFonts w:hint="eastAsia"/>
+          <w:szCs w:val="20"/>
+        </w:rPr>
+        <w:t>분명 좋은 사람일</w:t>
+      </w:r>
+      <w:r>
+        <w:rPr>
+          <w:rFonts w:hint="eastAsia"/>
+          <w:szCs w:val="20"/>
+        </w:rPr>
+        <w:t xml:space="preserve"> </w:t>
+      </w:r>
+      <w:r>
+        <w:rPr>
+          <w:rFonts w:hint="eastAsia"/>
+          <w:szCs w:val="20"/>
+        </w:rPr>
+        <w:t>거라며 학교에서</w:t>
+      </w:r>
+      <w:r>
+        <w:rPr>
+          <w:rFonts w:hint="eastAsia"/>
+          <w:szCs w:val="20"/>
+        </w:rPr>
+        <w:t>도</w:t>
+      </w:r>
+      <w:r>
+        <w:rPr>
+          <w:rFonts w:hint="eastAsia"/>
+          <w:szCs w:val="20"/>
+        </w:rPr>
+        <w:t xml:space="preserve"> 만날 수 있으면 좋겠다고 망상에 들뜬 </w:t>
+      </w:r>
+      <w:r>
+        <w:rPr>
+          <w:rFonts w:hint="eastAsia"/>
+          <w:szCs w:val="20"/>
+        </w:rPr>
+        <w:t>유가현이었다.</w:t>
+      </w:r>
+    </w:p>
+    <w:p>
+      <w:pPr>
+        <w:jc w:val="both"/>
+        <w:rPr>
+          <w:szCs w:val="20"/>
+        </w:rPr>
+      </w:pPr>
+    </w:p>
+    <w:p>
+      <w:pPr>
+        <w:jc w:val="both"/>
+        <w:rPr>
+          <w:b/>
+          <w:bCs/>
+          <w:sz w:val="24"/>
+          <w:szCs w:val="24"/>
+        </w:rPr>
+      </w:pPr>
+      <w:r>
+        <w:rPr>
+          <w:b/>
+          <w:bCs/>
+          <w:sz w:val="24"/>
+          <w:szCs w:val="24"/>
+        </w:rPr>
+        <w:t xml:space="preserve">3. 4. </w:t>
       </w:r>
       <w:r>
         <w:rPr>
@@ -2795,32 +3831,232 @@
     </w:p>
     <w:p>
       <w:pPr>
-        <w:rPr>
-          <w:rFonts w:hint="eastAsia"/>
-          <w:b/>
-          <w:bCs/>
-          <w:sz w:val="24"/>
-          <w:szCs w:val="24"/>
-        </w:rPr>
-      </w:pPr>
-      <w:r>
-        <w:rPr>
-          <w:rFonts w:hint="eastAsia"/>
-          <w:b/>
-          <w:bCs/>
-          <w:sz w:val="24"/>
-          <w:szCs w:val="24"/>
-        </w:rPr>
-        <w:t>3</w:t>
-      </w:r>
-      <w:r>
-        <w:rPr>
-          <w:b/>
-          <w:bCs/>
-          <w:sz w:val="24"/>
-          <w:szCs w:val="24"/>
-        </w:rPr>
-        <w:t xml:space="preserve">. 4. </w:t>
+        <w:ind w:firstLineChars="100" w:firstLine="200"/>
+        <w:jc w:val="both"/>
+        <w:rPr>
+          <w:rFonts w:ascii="맑은 고딕" w:eastAsia="맑은 고딕" w:hAnsi="맑은 고딕" w:cs="맑은 고딕"/>
+          <w:szCs w:val="20"/>
+        </w:rPr>
+      </w:pPr>
+      <w:r>
+        <w:rPr>
+          <w:rFonts w:eastAsia="Yu Mincho" w:hint="eastAsia"/>
+          <w:szCs w:val="20"/>
+        </w:rPr>
+        <w:t>-</w:t>
+      </w:r>
+      <w:r>
+        <w:rPr>
+          <w:rFonts w:eastAsia="Yu Mincho"/>
+          <w:szCs w:val="20"/>
+        </w:rPr>
+        <w:t xml:space="preserve"> </w:t>
+      </w:r>
+      <w:r>
+        <w:rPr>
+          <w:rFonts w:ascii="맑은 고딕" w:eastAsia="맑은 고딕" w:hAnsi="맑은 고딕" w:cs="맑은 고딕" w:hint="eastAsia"/>
+          <w:szCs w:val="20"/>
+        </w:rPr>
+        <w:t>소심한 성격 때문에 늘 사람에게 먼저 다가가는 것을 망설인다.</w:t>
+      </w:r>
+      <w:r>
+        <w:rPr>
+          <w:rFonts w:ascii="맑은 고딕" w:eastAsia="맑은 고딕" w:hAnsi="맑은 고딕" w:cs="맑은 고딕"/>
+          <w:szCs w:val="20"/>
+        </w:rPr>
+        <w:t xml:space="preserve"> </w:t>
+      </w:r>
+      <w:r>
+        <w:rPr>
+          <w:rFonts w:ascii="맑은 고딕" w:eastAsia="맑은 고딕" w:hAnsi="맑은 고딕" w:cs="맑은 고딕" w:hint="eastAsia"/>
+          <w:szCs w:val="20"/>
+        </w:rPr>
+        <w:t>먼저 와주는 사람에게 극한 감사를 느끼지만 밖으로 잘 표현하지 못해 깊은 관계로 발전하지 못하는 경우가 허다하다.</w:t>
+      </w:r>
+    </w:p>
+    <w:p>
+      <w:pPr>
+        <w:ind w:firstLineChars="100" w:firstLine="200"/>
+        <w:jc w:val="both"/>
+        <w:rPr>
+          <w:rFonts w:ascii="맑은 고딕" w:eastAsia="맑은 고딕" w:hAnsi="맑은 고딕" w:cs="맑은 고딕" w:hint="eastAsia"/>
+          <w:szCs w:val="20"/>
+        </w:rPr>
+      </w:pPr>
+      <w:r>
+        <w:rPr>
+          <w:rFonts w:ascii="맑은 고딕" w:eastAsia="맑은 고딕" w:hAnsi="맑은 고딕" w:cs="맑은 고딕" w:hint="eastAsia"/>
+          <w:szCs w:val="20"/>
+        </w:rPr>
+        <w:t>-</w:t>
+      </w:r>
+      <w:r>
+        <w:rPr>
+          <w:rFonts w:ascii="맑은 고딕" w:eastAsia="맑은 고딕" w:hAnsi="맑은 고딕" w:cs="맑은 고딕"/>
+          <w:szCs w:val="20"/>
+        </w:rPr>
+        <w:t xml:space="preserve"> </w:t>
+      </w:r>
+      <w:r>
+        <w:rPr>
+          <w:rFonts w:ascii="맑은 고딕" w:eastAsia="맑은 고딕" w:hAnsi="맑은 고딕" w:cs="맑은 고딕" w:hint="eastAsia"/>
+          <w:szCs w:val="20"/>
+        </w:rPr>
+        <w:t>행동에 고민이 많은 편이다.</w:t>
+      </w:r>
+      <w:r>
+        <w:rPr>
+          <w:rFonts w:ascii="맑은 고딕" w:eastAsia="맑은 고딕" w:hAnsi="맑은 고딕" w:cs="맑은 고딕"/>
+          <w:szCs w:val="20"/>
+        </w:rPr>
+        <w:t xml:space="preserve"> </w:t>
+      </w:r>
+      <w:r>
+        <w:rPr>
+          <w:rFonts w:ascii="맑은 고딕" w:eastAsia="맑은 고딕" w:hAnsi="맑은 고딕" w:cs="맑은 고딕" w:hint="eastAsia"/>
+          <w:szCs w:val="20"/>
+        </w:rPr>
+        <w:t>적지 않은 상황에서 선택장애 같은 면모를 보이며 생각할 시간 없이 몰아치는 것에 매우 취약하다.</w:t>
+      </w:r>
+      <w:r>
+        <w:rPr>
+          <w:rFonts w:ascii="맑은 고딕" w:eastAsia="맑은 고딕" w:hAnsi="맑은 고딕" w:cs="맑은 고딕"/>
+          <w:szCs w:val="20"/>
+        </w:rPr>
+        <w:t xml:space="preserve"> </w:t>
+      </w:r>
+      <w:r>
+        <w:rPr>
+          <w:rFonts w:ascii="맑은 고딕" w:eastAsia="맑은 고딕" w:hAnsi="맑은 고딕" w:cs="맑은 고딕" w:hint="eastAsia"/>
+          <w:szCs w:val="20"/>
+        </w:rPr>
+        <w:t>가끔은 멘탈이 나가 현실을 도피하려는 모습을 보인다.</w:t>
+      </w:r>
+    </w:p>
+    <w:p>
+      <w:pPr>
+        <w:ind w:firstLineChars="100" w:firstLine="200"/>
+        <w:jc w:val="both"/>
+        <w:rPr>
+          <w:szCs w:val="20"/>
+        </w:rPr>
+      </w:pPr>
+      <w:r>
+        <w:rPr>
+          <w:rFonts w:hint="eastAsia"/>
+          <w:szCs w:val="20"/>
+        </w:rPr>
+        <w:t>-</w:t>
+      </w:r>
+      <w:r>
+        <w:rPr>
+          <w:szCs w:val="20"/>
+        </w:rPr>
+        <w:t xml:space="preserve"> </w:t>
+      </w:r>
+      <w:r>
+        <w:rPr>
+          <w:rFonts w:hint="eastAsia"/>
+          <w:szCs w:val="20"/>
+        </w:rPr>
+        <w:t>망상을 자주한다.</w:t>
+      </w:r>
+      <w:r>
+        <w:rPr>
+          <w:szCs w:val="20"/>
+        </w:rPr>
+        <w:t xml:space="preserve"> </w:t>
+      </w:r>
+      <w:r>
+        <w:rPr>
+          <w:rFonts w:hint="eastAsia"/>
+          <w:szCs w:val="20"/>
+        </w:rPr>
+        <w:t>웹 소설 등을 보면서 길러낸 뛰어난 상상력을 그림으로 표현하는 것을 좋아한다.</w:t>
+      </w:r>
+      <w:r>
+        <w:rPr>
+          <w:szCs w:val="20"/>
+        </w:rPr>
+        <w:t xml:space="preserve"> </w:t>
+      </w:r>
+      <w:r>
+        <w:rPr>
+          <w:rFonts w:hint="eastAsia"/>
+          <w:szCs w:val="20"/>
+        </w:rPr>
+        <w:t>특별히 친하다고 생각되는 사람에겐 망상의 내용을 들려주고 평가를 기다리기도 한다.</w:t>
+      </w:r>
+    </w:p>
+    <w:p>
+      <w:pPr>
+        <w:ind w:firstLineChars="100" w:firstLine="200"/>
+        <w:jc w:val="both"/>
+        <w:rPr>
+          <w:szCs w:val="20"/>
+        </w:rPr>
+      </w:pPr>
+      <w:r>
+        <w:rPr>
+          <w:rFonts w:hint="eastAsia"/>
+          <w:szCs w:val="20"/>
+        </w:rPr>
+        <w:t>-</w:t>
+      </w:r>
+      <w:r>
+        <w:rPr>
+          <w:szCs w:val="20"/>
+        </w:rPr>
+        <w:t xml:space="preserve"> </w:t>
+      </w:r>
+      <w:r>
+        <w:rPr>
+          <w:rFonts w:hint="eastAsia"/>
+          <w:szCs w:val="20"/>
+        </w:rPr>
+        <w:t>거짓말을 매우 싫어한다.</w:t>
+      </w:r>
+      <w:r>
+        <w:rPr>
+          <w:szCs w:val="20"/>
+        </w:rPr>
+        <w:t xml:space="preserve"> </w:t>
+      </w:r>
+      <w:r>
+        <w:rPr>
+          <w:rFonts w:hint="eastAsia"/>
+          <w:szCs w:val="20"/>
+        </w:rPr>
+        <w:t>기본적으로 사람들에게 다정하게 굴려고 노력하고 친한 사람에겐 실제로 그런 성격이지만 거짓말을 들키는 순간 냉담하게 돌아서는 것이 가능하다.</w:t>
+      </w:r>
+    </w:p>
+    <w:p>
+      <w:pPr>
+        <w:jc w:val="both"/>
+        <w:rPr>
+          <w:rFonts w:hint="eastAsia"/>
+          <w:szCs w:val="20"/>
+        </w:rPr>
+      </w:pPr>
+    </w:p>
+    <w:p>
+      <w:pPr>
+        <w:jc w:val="both"/>
+        <w:rPr>
+          <w:b/>
+          <w:bCs/>
+          <w:sz w:val="24"/>
+          <w:szCs w:val="24"/>
+        </w:rPr>
+      </w:pPr>
+      <w:r>
+        <w:rPr>
+          <w:b/>
+          <w:bCs/>
+          <w:sz w:val="24"/>
+          <w:szCs w:val="24"/>
+        </w:rPr>
+        <w:t xml:space="preserve">3. 5. </w:t>
       </w:r>
       <w:r>
         <w:rPr>
@@ -2835,91 +4071,188 @@
     </w:p>
     <w:p>
       <w:pPr>
+        <w:ind w:firstLineChars="100" w:firstLine="200"/>
+        <w:jc w:val="both"/>
+        <w:rPr>
+          <w:szCs w:val="20"/>
+        </w:rPr>
+      </w:pPr>
+      <w:r>
+        <w:rPr>
+          <w:rFonts w:hint="eastAsia"/>
+          <w:szCs w:val="20"/>
+        </w:rPr>
+        <w:t>-</w:t>
+      </w:r>
+      <w:r>
+        <w:rPr>
+          <w:szCs w:val="20"/>
+        </w:rPr>
+        <w:t xml:space="preserve"> </w:t>
+      </w:r>
+      <w:r>
+        <w:rPr>
+          <w:rFonts w:hint="eastAsia"/>
+          <w:szCs w:val="20"/>
+        </w:rPr>
+        <w:t>연애 경험이 전무하다</w:t>
+      </w:r>
+      <w:r>
+        <w:rPr>
+          <w:szCs w:val="20"/>
+        </w:rPr>
+        <w:t xml:space="preserve">. </w:t>
+      </w:r>
+      <w:r>
+        <w:rPr>
+          <w:rFonts w:hint="eastAsia"/>
+          <w:szCs w:val="20"/>
+        </w:rPr>
+        <w:t>인연 자체가 없는 것도 있지만 유가현의 수동적인 자세도 상당한 원인을 제공 중이다.</w:t>
+      </w:r>
+      <w:r>
+        <w:rPr>
+          <w:szCs w:val="20"/>
+        </w:rPr>
+        <w:t xml:space="preserve"> </w:t>
+      </w:r>
+      <w:r>
+        <w:rPr>
+          <w:rFonts w:hint="eastAsia"/>
+          <w:szCs w:val="20"/>
+        </w:rPr>
+        <w:t>언젠가</w:t>
+      </w:r>
+      <w:r>
+        <w:rPr>
+          <w:szCs w:val="20"/>
+        </w:rPr>
+        <w:t xml:space="preserve"> </w:t>
+      </w:r>
+      <w:r>
+        <w:rPr>
+          <w:rFonts w:hint="eastAsia"/>
+          <w:szCs w:val="20"/>
+        </w:rPr>
+        <w:t>운명적인 사랑이 찾아올 거라 망상 중이다.</w:t>
+      </w:r>
+    </w:p>
+    <w:p>
+      <w:pPr>
+        <w:ind w:firstLineChars="100" w:firstLine="200"/>
+        <w:jc w:val="both"/>
+        <w:rPr>
+          <w:rFonts w:hint="eastAsia"/>
+          <w:szCs w:val="20"/>
+        </w:rPr>
+      </w:pPr>
+      <w:r>
+        <w:rPr>
+          <w:szCs w:val="20"/>
+        </w:rPr>
+        <w:t xml:space="preserve">- </w:t>
+      </w:r>
+      <w:r>
+        <w:rPr>
+          <w:rFonts w:hint="eastAsia"/>
+          <w:szCs w:val="20"/>
+        </w:rPr>
+        <w:t xml:space="preserve">자신이 생각해낸 캐릭터가 살아 움직이는 것을 보기 위해 </w:t>
+      </w:r>
+      <w:r>
+        <w:rPr>
+          <w:rFonts w:hint="eastAsia"/>
+          <w:szCs w:val="20"/>
+        </w:rPr>
+        <w:t>게임학과 기획분야를 전공하기로 마음먹었다.</w:t>
+      </w:r>
+      <w:r>
+        <w:rPr>
+          <w:szCs w:val="20"/>
+        </w:rPr>
+        <w:t xml:space="preserve"> </w:t>
+      </w:r>
+      <w:r>
+        <w:rPr>
+          <w:rFonts w:hint="eastAsia"/>
+          <w:szCs w:val="20"/>
+        </w:rPr>
+        <w:t>기획이면서 자신의 생각을 그림으로 표현하는 재능이 상당히 장점을 드러내는 중이다.</w:t>
+      </w:r>
+    </w:p>
+    <w:p>
+      <w:pPr>
+        <w:rPr>
+          <w:szCs w:val="20"/>
+        </w:rPr>
+      </w:pPr>
+      <w:r>
         <w:rPr>
           <w:b/>
           <w:bCs/>
           <w:sz w:val="32"/>
           <w:szCs w:val="32"/>
         </w:rPr>
-      </w:pPr>
-      <w:r>
+        <w:br w:type="page"/>
+      </w:r>
+    </w:p>
+    <w:p>
+      <w:pPr>
         <w:rPr>
           <w:b/>
           <w:bCs/>
           <w:sz w:val="32"/>
           <w:szCs w:val="32"/>
         </w:rPr>
-        <w:br w:type="page"/>
-      </w:r>
-    </w:p>
-    <w:p>
-      <w:pPr>
-        <w:rPr>
+      </w:pPr>
+      <w:r>
+        <w:rPr>
+          <w:rFonts w:hint="eastAsia"/>
           <w:b/>
           <w:bCs/>
           <w:sz w:val="32"/>
           <w:szCs w:val="32"/>
         </w:rPr>
-      </w:pPr>
-      <w:r>
-        <w:rPr>
-          <w:rFonts w:hint="eastAsia"/>
+        <w:lastRenderedPageBreak/>
+        <w:t>4</w:t>
+      </w:r>
+      <w:r>
+        <w:rPr>
           <w:b/>
           <w:bCs/>
           <w:sz w:val="32"/>
           <w:szCs w:val="32"/>
         </w:rPr>
-        <w:lastRenderedPageBreak/>
-        <w:t>4</w:t>
-      </w:r>
-      <w:r>
-        <w:rPr>
+        <w:t xml:space="preserve">. </w:t>
+      </w:r>
+      <w:r>
+        <w:rPr>
+          <w:rFonts w:hint="eastAsia"/>
           <w:b/>
           <w:bCs/>
           <w:sz w:val="32"/>
           <w:szCs w:val="32"/>
         </w:rPr>
-        <w:t xml:space="preserve">. </w:t>
-      </w:r>
-      <w:proofErr w:type="spellStart"/>
-      <w:r>
-        <w:rPr>
-          <w:rFonts w:hint="eastAsia"/>
-          <w:b/>
-          <w:bCs/>
-          <w:sz w:val="32"/>
-          <w:szCs w:val="32"/>
-        </w:rPr>
         <w:t>한서령</w:t>
       </w:r>
-      <w:proofErr w:type="spellEnd"/>
-    </w:p>
-    <w:p>
-      <w:pPr>
-        <w:rPr>
-          <w:b/>
-          <w:bCs/>
-          <w:sz w:val="24"/>
-          <w:szCs w:val="24"/>
-        </w:rPr>
-      </w:pPr>
-      <w:r>
-        <w:rPr>
-          <w:b/>
-          <w:bCs/>
-          <w:sz w:val="24"/>
-          <w:szCs w:val="24"/>
-        </w:rPr>
-        <w:t>4</w:t>
-      </w:r>
-      <w:r>
-        <w:rPr>
-          <w:b/>
-          <w:bCs/>
-          <w:sz w:val="24"/>
-          <w:szCs w:val="24"/>
-        </w:rPr>
-        <w:t xml:space="preserve">. 1. </w:t>
+    </w:p>
+    <w:p>
+      <w:pPr>
+        <w:rPr>
+          <w:b/>
+          <w:bCs/>
+          <w:sz w:val="24"/>
+          <w:szCs w:val="24"/>
+        </w:rPr>
+      </w:pPr>
+      <w:r>
+        <w:rPr>
+          <w:b/>
+          <w:bCs/>
+          <w:sz w:val="24"/>
+          <w:szCs w:val="24"/>
+        </w:rPr>
+        <w:t xml:space="preserve">4. 1. </w:t>
       </w:r>
       <w:r>
         <w:rPr>
@@ -2959,17 +4292,22 @@
         <w:tc>
           <w:tcPr>
             <w:tcW w:w="730" w:type="pct"/>
-          </w:tcPr>
-          <w:p>
-            <w:pPr>
-              <w:jc w:val="center"/>
-              <w:rPr>
-                <w:szCs w:val="20"/>
-              </w:rPr>
-            </w:pPr>
-            <w:r>
-              <w:rPr>
-                <w:rFonts w:hint="eastAsia"/>
+            <w:shd w:val="clear" w:color="auto" w:fill="FFE8CE"/>
+          </w:tcPr>
+          <w:p>
+            <w:pPr>
+              <w:jc w:val="center"/>
+              <w:rPr>
+                <w:b/>
+                <w:bCs/>
+                <w:szCs w:val="20"/>
+              </w:rPr>
+            </w:pPr>
+            <w:r>
+              <w:rPr>
+                <w:rFonts w:hint="eastAsia"/>
+                <w:b/>
+                <w:bCs/>
                 <w:szCs w:val="20"/>
               </w:rPr>
               <w:t>이름</w:t>
@@ -2992,17 +4330,22 @@
         <w:tc>
           <w:tcPr>
             <w:tcW w:w="738" w:type="pct"/>
-          </w:tcPr>
-          <w:p>
-            <w:pPr>
-              <w:jc w:val="center"/>
-              <w:rPr>
-                <w:szCs w:val="20"/>
-              </w:rPr>
-            </w:pPr>
-            <w:r>
-              <w:rPr>
-                <w:rFonts w:hint="eastAsia"/>
+            <w:shd w:val="clear" w:color="auto" w:fill="FFE8CE"/>
+          </w:tcPr>
+          <w:p>
+            <w:pPr>
+              <w:jc w:val="center"/>
+              <w:rPr>
+                <w:b/>
+                <w:bCs/>
+                <w:szCs w:val="20"/>
+              </w:rPr>
+            </w:pPr>
+            <w:r>
+              <w:rPr>
+                <w:rFonts w:hint="eastAsia"/>
+                <w:b/>
+                <w:bCs/>
                 <w:szCs w:val="20"/>
               </w:rPr>
               <w:t>연령</w:t>
@@ -3017,7 +4360,6 @@
             <w:pPr>
               <w:jc w:val="center"/>
               <w:rPr>
-                <w:rFonts w:hint="eastAsia"/>
                 <w:szCs w:val="20"/>
               </w:rPr>
             </w:pPr>
@@ -3031,17 +4373,22 @@
         <w:tc>
           <w:tcPr>
             <w:tcW w:w="730" w:type="pct"/>
-          </w:tcPr>
-          <w:p>
-            <w:pPr>
-              <w:jc w:val="center"/>
-              <w:rPr>
-                <w:szCs w:val="20"/>
-              </w:rPr>
-            </w:pPr>
-            <w:r>
-              <w:rPr>
-                <w:rFonts w:hint="eastAsia"/>
+            <w:shd w:val="clear" w:color="auto" w:fill="FFE8CE"/>
+          </w:tcPr>
+          <w:p>
+            <w:pPr>
+              <w:jc w:val="center"/>
+              <w:rPr>
+                <w:b/>
+                <w:bCs/>
+                <w:szCs w:val="20"/>
+              </w:rPr>
+            </w:pPr>
+            <w:r>
+              <w:rPr>
+                <w:rFonts w:hint="eastAsia"/>
+                <w:b/>
+                <w:bCs/>
                 <w:szCs w:val="20"/>
               </w:rPr>
               <w:t>성별</w:t>
@@ -3064,17 +4411,22 @@
         <w:tc>
           <w:tcPr>
             <w:tcW w:w="738" w:type="pct"/>
-          </w:tcPr>
-          <w:p>
-            <w:pPr>
-              <w:jc w:val="center"/>
-              <w:rPr>
-                <w:szCs w:val="20"/>
-              </w:rPr>
-            </w:pPr>
-            <w:r>
-              <w:rPr>
-                <w:rFonts w:hint="eastAsia"/>
+            <w:shd w:val="clear" w:color="auto" w:fill="FFE8CE"/>
+          </w:tcPr>
+          <w:p>
+            <w:pPr>
+              <w:jc w:val="center"/>
+              <w:rPr>
+                <w:b/>
+                <w:bCs/>
+                <w:szCs w:val="20"/>
+              </w:rPr>
+            </w:pPr>
+            <w:r>
+              <w:rPr>
+                <w:rFonts w:hint="eastAsia"/>
+                <w:b/>
+                <w:bCs/>
                 <w:szCs w:val="20"/>
               </w:rPr>
               <w:t>신장</w:t>
@@ -3089,7 +4441,6 @@
             <w:pPr>
               <w:jc w:val="center"/>
               <w:rPr>
-                <w:rFonts w:hint="eastAsia"/>
                 <w:szCs w:val="20"/>
               </w:rPr>
             </w:pPr>
@@ -3103,17 +4454,22 @@
         <w:tc>
           <w:tcPr>
             <w:tcW w:w="730" w:type="pct"/>
-          </w:tcPr>
-          <w:p>
-            <w:pPr>
-              <w:jc w:val="center"/>
-              <w:rPr>
-                <w:szCs w:val="20"/>
-              </w:rPr>
-            </w:pPr>
-            <w:r>
-              <w:rPr>
-                <w:rFonts w:hint="eastAsia"/>
+            <w:shd w:val="clear" w:color="auto" w:fill="FFE8CE"/>
+          </w:tcPr>
+          <w:p>
+            <w:pPr>
+              <w:jc w:val="center"/>
+              <w:rPr>
+                <w:b/>
+                <w:bCs/>
+                <w:szCs w:val="20"/>
+              </w:rPr>
+            </w:pPr>
+            <w:r>
+              <w:rPr>
+                <w:rFonts w:hint="eastAsia"/>
+                <w:b/>
+                <w:bCs/>
                 <w:szCs w:val="20"/>
               </w:rPr>
               <w:t>체중</w:t>
@@ -3128,7 +4484,6 @@
             <w:pPr>
               <w:jc w:val="center"/>
               <w:rPr>
-                <w:rFonts w:hint="eastAsia"/>
                 <w:szCs w:val="20"/>
               </w:rPr>
             </w:pPr>
@@ -3137,17 +4492,22 @@
         <w:tc>
           <w:tcPr>
             <w:tcW w:w="738" w:type="pct"/>
-          </w:tcPr>
-          <w:p>
-            <w:pPr>
-              <w:jc w:val="center"/>
-              <w:rPr>
-                <w:szCs w:val="20"/>
-              </w:rPr>
-            </w:pPr>
-            <w:r>
-              <w:rPr>
-                <w:rFonts w:hint="eastAsia"/>
+            <w:shd w:val="clear" w:color="auto" w:fill="FFE8CE"/>
+          </w:tcPr>
+          <w:p>
+            <w:pPr>
+              <w:jc w:val="center"/>
+              <w:rPr>
+                <w:b/>
+                <w:bCs/>
+                <w:szCs w:val="20"/>
+              </w:rPr>
+            </w:pPr>
+            <w:r>
+              <w:rPr>
+                <w:rFonts w:hint="eastAsia"/>
+                <w:b/>
+                <w:bCs/>
                 <w:szCs w:val="20"/>
               </w:rPr>
               <w:t>출신</w:t>
@@ -3175,17 +4535,22 @@
         <w:tc>
           <w:tcPr>
             <w:tcW w:w="730" w:type="pct"/>
-          </w:tcPr>
-          <w:p>
-            <w:pPr>
-              <w:jc w:val="center"/>
-              <w:rPr>
-                <w:szCs w:val="20"/>
-              </w:rPr>
-            </w:pPr>
-            <w:r>
-              <w:rPr>
-                <w:rFonts w:hint="eastAsia"/>
+            <w:shd w:val="clear" w:color="auto" w:fill="FFE8CE"/>
+          </w:tcPr>
+          <w:p>
+            <w:pPr>
+              <w:jc w:val="center"/>
+              <w:rPr>
+                <w:b/>
+                <w:bCs/>
+                <w:szCs w:val="20"/>
+              </w:rPr>
+            </w:pPr>
+            <w:r>
+              <w:rPr>
+                <w:rFonts w:hint="eastAsia"/>
+                <w:b/>
+                <w:bCs/>
                 <w:szCs w:val="20"/>
               </w:rPr>
               <w:t>소속</w:t>
@@ -3200,7 +4565,6 @@
             <w:pPr>
               <w:jc w:val="center"/>
               <w:rPr>
-                <w:rFonts w:hint="eastAsia"/>
                 <w:szCs w:val="20"/>
               </w:rPr>
             </w:pPr>
@@ -3209,17 +4573,22 @@
         <w:tc>
           <w:tcPr>
             <w:tcW w:w="738" w:type="pct"/>
-          </w:tcPr>
-          <w:p>
-            <w:pPr>
-              <w:jc w:val="center"/>
-              <w:rPr>
-                <w:szCs w:val="20"/>
-              </w:rPr>
-            </w:pPr>
-            <w:r>
-              <w:rPr>
-                <w:rFonts w:hint="eastAsia"/>
+            <w:shd w:val="clear" w:color="auto" w:fill="FFE8CE"/>
+          </w:tcPr>
+          <w:p>
+            <w:pPr>
+              <w:jc w:val="center"/>
+              <w:rPr>
+                <w:b/>
+                <w:bCs/>
+                <w:szCs w:val="20"/>
+              </w:rPr>
+            </w:pPr>
+            <w:r>
+              <w:rPr>
+                <w:rFonts w:hint="eastAsia"/>
+                <w:b/>
+                <w:bCs/>
                 <w:szCs w:val="20"/>
               </w:rPr>
               <w:t>성격</w:t>
@@ -3234,7 +4603,6 @@
             <w:pPr>
               <w:jc w:val="center"/>
               <w:rPr>
-                <w:rFonts w:hint="eastAsia"/>
                 <w:szCs w:val="20"/>
               </w:rPr>
             </w:pPr>
@@ -3248,17 +4616,22 @@
         <w:tc>
           <w:tcPr>
             <w:tcW w:w="730" w:type="pct"/>
-          </w:tcPr>
-          <w:p>
-            <w:pPr>
-              <w:jc w:val="center"/>
-              <w:rPr>
-                <w:szCs w:val="20"/>
-              </w:rPr>
-            </w:pPr>
-            <w:r>
-              <w:rPr>
-                <w:rFonts w:hint="eastAsia"/>
+            <w:shd w:val="clear" w:color="auto" w:fill="FFE8CE"/>
+          </w:tcPr>
+          <w:p>
+            <w:pPr>
+              <w:jc w:val="center"/>
+              <w:rPr>
+                <w:b/>
+                <w:bCs/>
+                <w:szCs w:val="20"/>
+              </w:rPr>
+            </w:pPr>
+            <w:r>
+              <w:rPr>
+                <w:rFonts w:hint="eastAsia"/>
+                <w:b/>
+                <w:bCs/>
                 <w:szCs w:val="20"/>
               </w:rPr>
               <w:t>호</w:t>
@@ -3273,7 +4646,6 @@
             <w:pPr>
               <w:jc w:val="center"/>
               <w:rPr>
-                <w:rFonts w:hint="eastAsia"/>
                 <w:szCs w:val="20"/>
               </w:rPr>
             </w:pPr>
@@ -3282,17 +4654,22 @@
         <w:tc>
           <w:tcPr>
             <w:tcW w:w="738" w:type="pct"/>
-          </w:tcPr>
-          <w:p>
-            <w:pPr>
-              <w:jc w:val="center"/>
-              <w:rPr>
-                <w:szCs w:val="20"/>
-              </w:rPr>
-            </w:pPr>
-            <w:r>
-              <w:rPr>
-                <w:rFonts w:hint="eastAsia"/>
+            <w:shd w:val="clear" w:color="auto" w:fill="FFE8CE"/>
+          </w:tcPr>
+          <w:p>
+            <w:pPr>
+              <w:jc w:val="center"/>
+              <w:rPr>
+                <w:b/>
+                <w:bCs/>
+                <w:szCs w:val="20"/>
+              </w:rPr>
+            </w:pPr>
+            <w:r>
+              <w:rPr>
+                <w:rFonts w:hint="eastAsia"/>
+                <w:b/>
+                <w:bCs/>
                 <w:szCs w:val="20"/>
               </w:rPr>
               <w:t>불호</w:t>
@@ -3307,7 +4684,6 @@
             <w:pPr>
               <w:jc w:val="center"/>
               <w:rPr>
-                <w:rFonts w:hint="eastAsia"/>
                 <w:szCs w:val="20"/>
               </w:rPr>
             </w:pPr>
@@ -3320,27 +4696,63 @@
         <w:rPr>
           <w:b/>
           <w:bCs/>
-          <w:sz w:val="24"/>
-          <w:szCs w:val="24"/>
-        </w:rPr>
-      </w:pPr>
-      <w:r>
-        <w:rPr>
-          <w:b/>
-          <w:bCs/>
-          <w:sz w:val="24"/>
-          <w:szCs w:val="24"/>
-        </w:rPr>
-        <w:t>4</w:t>
-      </w:r>
-      <w:r>
-        <w:rPr>
-          <w:b/>
-          <w:bCs/>
-          <w:sz w:val="24"/>
-          <w:szCs w:val="24"/>
-        </w:rPr>
-        <w:t xml:space="preserve">. 2. </w:t>
+          <w:szCs w:val="20"/>
+        </w:rPr>
+      </w:pPr>
+    </w:p>
+    <w:p>
+      <w:pPr>
+        <w:rPr>
+          <w:b/>
+          <w:bCs/>
+          <w:sz w:val="24"/>
+          <w:szCs w:val="24"/>
+        </w:rPr>
+      </w:pPr>
+      <w:r>
+        <w:rPr>
+          <w:b/>
+          <w:bCs/>
+          <w:sz w:val="24"/>
+          <w:szCs w:val="24"/>
+        </w:rPr>
+        <w:t xml:space="preserve">4. 2. </w:t>
+      </w:r>
+      <w:r>
+        <w:rPr>
+          <w:rFonts w:hint="eastAsia"/>
+          <w:b/>
+          <w:bCs/>
+          <w:sz w:val="24"/>
+          <w:szCs w:val="24"/>
+        </w:rPr>
+        <w:t>외형 묘사</w:t>
+      </w:r>
+    </w:p>
+    <w:p>
+      <w:pPr>
+        <w:rPr>
+          <w:szCs w:val="20"/>
+        </w:rPr>
+      </w:pPr>
+    </w:p>
+    <w:p>
+      <w:pPr>
+        <w:rPr>
+          <w:b/>
+          <w:bCs/>
+          <w:sz w:val="24"/>
+          <w:szCs w:val="24"/>
+        </w:rPr>
+      </w:pPr>
+      <w:r>
+        <w:rPr>
+          <w:b/>
+          <w:bCs/>
+          <w:sz w:val="24"/>
+          <w:szCs w:val="24"/>
+        </w:rPr>
+        <w:t xml:space="preserve">4. 3. </w:t>
       </w:r>
       <w:r>
         <w:rPr>
@@ -3356,29 +4768,27 @@
     <w:p>
       <w:pPr>
         <w:rPr>
-          <w:b/>
-          <w:bCs/>
-          <w:sz w:val="24"/>
-          <w:szCs w:val="24"/>
-        </w:rPr>
-      </w:pPr>
-      <w:r>
-        <w:rPr>
-          <w:b/>
-          <w:bCs/>
-          <w:sz w:val="24"/>
-          <w:szCs w:val="24"/>
-        </w:rPr>
-        <w:t>4</w:t>
-      </w:r>
-      <w:r>
-        <w:rPr>
-          <w:b/>
-          <w:bCs/>
-          <w:sz w:val="24"/>
-          <w:szCs w:val="24"/>
-        </w:rPr>
-        <w:t xml:space="preserve">. 3. </w:t>
+          <w:szCs w:val="20"/>
+        </w:rPr>
+      </w:pPr>
+    </w:p>
+    <w:p>
+      <w:pPr>
+        <w:rPr>
+          <w:b/>
+          <w:bCs/>
+          <w:sz w:val="24"/>
+          <w:szCs w:val="24"/>
+        </w:rPr>
+      </w:pPr>
+      <w:r>
+        <w:rPr>
+          <w:b/>
+          <w:bCs/>
+          <w:sz w:val="24"/>
+          <w:szCs w:val="24"/>
+        </w:rPr>
+        <w:t xml:space="preserve">4. 4. </w:t>
       </w:r>
       <w:r>
         <w:rPr>
@@ -3394,30 +4804,27 @@
     <w:p>
       <w:pPr>
         <w:rPr>
-          <w:rFonts w:hint="eastAsia"/>
-          <w:b/>
-          <w:bCs/>
-          <w:sz w:val="24"/>
-          <w:szCs w:val="24"/>
-        </w:rPr>
-      </w:pPr>
-      <w:r>
-        <w:rPr>
-          <w:b/>
-          <w:bCs/>
-          <w:sz w:val="24"/>
-          <w:szCs w:val="24"/>
-        </w:rPr>
-        <w:t>4</w:t>
-      </w:r>
-      <w:r>
-        <w:rPr>
-          <w:b/>
-          <w:bCs/>
-          <w:sz w:val="24"/>
-          <w:szCs w:val="24"/>
-        </w:rPr>
-        <w:t xml:space="preserve">. 4. </w:t>
+          <w:szCs w:val="20"/>
+        </w:rPr>
+      </w:pPr>
+    </w:p>
+    <w:p>
+      <w:pPr>
+        <w:rPr>
+          <w:b/>
+          <w:bCs/>
+          <w:sz w:val="24"/>
+          <w:szCs w:val="24"/>
+        </w:rPr>
+      </w:pPr>
+      <w:r>
+        <w:rPr>
+          <w:b/>
+          <w:bCs/>
+          <w:sz w:val="24"/>
+          <w:szCs w:val="24"/>
+        </w:rPr>
+        <w:t xml:space="preserve">4. 5. </w:t>
       </w:r>
       <w:r>
         <w:rPr>
@@ -3429,17 +4836,6 @@
         </w:rPr>
         <w:t>특이사항</w:t>
       </w:r>
-    </w:p>
-    <w:p>
-      <w:pPr>
-        <w:rPr>
-          <w:rFonts w:hint="eastAsia"/>
-          <w:b/>
-          <w:bCs/>
-          <w:sz w:val="32"/>
-          <w:szCs w:val="32"/>
-        </w:rPr>
-      </w:pPr>
     </w:p>
     <w:p>
       <w:pPr>
@@ -3457,6 +4853,44 @@
     </w:sectPr>
   </w:body>
 </w:document>
+</file>
+
+<file path=word/endnotes.xml><?xml version="1.0" encoding="utf-8"?>
+<w:endnotes xmlns:wpc="http://schemas.microsoft.com/office/word/2010/wordprocessingCanvas" xmlns:cx="http://schemas.microsoft.com/office/drawing/2014/chartex" xmlns:cx1="http://schemas.microsoft.com/office/drawing/2015/9/8/chartex" xmlns:cx2="http://schemas.microsoft.com/office/drawing/2015/10/21/chartex" xmlns:cx3="http://schemas.microsoft.com/office/drawing/2016/5/9/chartex" xmlns:cx4="http://schemas.microsoft.com/office/drawing/2016/5/10/chartex" xmlns:cx5="http://schemas.microsoft.com/office/drawing/2016/5/11/chartex" xmlns:cx6="http://schemas.microsoft.com/office/drawing/2016/5/12/chartex" xmlns:cx7="http://schemas.microsoft.com/office/drawing/2016/5/13/chartex" xmlns:cx8="http://schemas.microsoft.com/office/drawing/2016/5/14/chartex" xmlns:mc="http://schemas.openxmlformats.org/markup-compatibility/2006" xmlns:aink="http://schemas.microsoft.com/office/drawing/2016/ink" xmlns:am3d="http://schemas.microsoft.com/office/drawing/2017/model3d" xmlns:o="urn:schemas-microsoft-com:office:office" xmlns:oel="http://schemas.microsoft.com/office/2019/extlst" xmlns:r="http://schemas.openxmlformats.org/officeDocument/2006/relationships" xmlns:m="http://schemas.openxmlformats.org/officeDocument/2006/math" xmlns:v="urn:schemas-microsoft-com:vml" xmlns:wp14="http://schemas.microsoft.com/office/word/2010/wordprocessingDrawing" xmlns:wp="http://schemas.openxmlformats.org/drawingml/2006/wordprocessingDrawing" xmlns:w10="urn:schemas-microsoft-com:office:word" xmlns:w="http://schemas.openxmlformats.org/wordprocessingml/2006/main" xmlns:w14="http://schemas.microsoft.com/office/word/2010/wordml" xmlns:w15="http://schemas.microsoft.com/office/word/2012/wordml" xmlns:w16cex="http://schemas.microsoft.com/office/word/2018/wordml/cex" xmlns:w16cid="http://schemas.microsoft.com/office/word/2016/wordml/cid" xmlns:w16="http://schemas.microsoft.com/office/word/2018/wordml" xmlns:w16sdtdh="http://schemas.microsoft.com/office/word/2020/wordml/sdtdatahash" xmlns:w16se="http://schemas.microsoft.com/office/word/2015/wordml/symex" xmlns:wpg="http://schemas.microsoft.com/office/word/2010/wordprocessingGroup" xmlns:wpi="http://schemas.microsoft.com/office/word/2010/wordprocessingInk" xmlns:wne="http://schemas.microsoft.com/office/word/2006/wordml" xmlns:wps="http://schemas.microsoft.com/office/word/2010/wordprocessingShape" mc:Ignorable="w14 w15 w16se w16cid w16 w16cex w16sdtdh wp14">
+  <w:endnote w:type="separator" w:id="-1">
+    <w:p>
+      <w:r>
+        <w:separator/>
+      </w:r>
+    </w:p>
+  </w:endnote>
+  <w:endnote w:type="continuationSeparator" w:id="0">
+    <w:p>
+      <w:r>
+        <w:continuationSeparator/>
+      </w:r>
+    </w:p>
+  </w:endnote>
+</w:endnotes>
+</file>
+
+<file path=word/footnotes.xml><?xml version="1.0" encoding="utf-8"?>
+<w:footnotes xmlns:wpc="http://schemas.microsoft.com/office/word/2010/wordprocessingCanvas" xmlns:cx="http://schemas.microsoft.com/office/drawing/2014/chartex" xmlns:cx1="http://schemas.microsoft.com/office/drawing/2015/9/8/chartex" xmlns:cx2="http://schemas.microsoft.com/office/drawing/2015/10/21/chartex" xmlns:cx3="http://schemas.microsoft.com/office/drawing/2016/5/9/chartex" xmlns:cx4="http://schemas.microsoft.com/office/drawing/2016/5/10/chartex" xmlns:cx5="http://schemas.microsoft.com/office/drawing/2016/5/11/chartex" xmlns:cx6="http://schemas.microsoft.com/office/drawing/2016/5/12/chartex" xmlns:cx7="http://schemas.microsoft.com/office/drawing/2016/5/13/chartex" xmlns:cx8="http://schemas.microsoft.com/office/drawing/2016/5/14/chartex" xmlns:mc="http://schemas.openxmlformats.org/markup-compatibility/2006" xmlns:aink="http://schemas.microsoft.com/office/drawing/2016/ink" xmlns:am3d="http://schemas.microsoft.com/office/drawing/2017/model3d" xmlns:o="urn:schemas-microsoft-com:office:office" xmlns:oel="http://schemas.microsoft.com/office/2019/extlst" xmlns:r="http://schemas.openxmlformats.org/officeDocument/2006/relationships" xmlns:m="http://schemas.openxmlformats.org/officeDocument/2006/math" xmlns:v="urn:schemas-microsoft-com:vml" xmlns:wp14="http://schemas.microsoft.com/office/word/2010/wordprocessingDrawing" xmlns:wp="http://schemas.openxmlformats.org/drawingml/2006/wordprocessingDrawing" xmlns:w10="urn:schemas-microsoft-com:office:word" xmlns:w="http://schemas.openxmlformats.org/wordprocessingml/2006/main" xmlns:w14="http://schemas.microsoft.com/office/word/2010/wordml" xmlns:w15="http://schemas.microsoft.com/office/word/2012/wordml" xmlns:w16cex="http://schemas.microsoft.com/office/word/2018/wordml/cex" xmlns:w16cid="http://schemas.microsoft.com/office/word/2016/wordml/cid" xmlns:w16="http://schemas.microsoft.com/office/word/2018/wordml" xmlns:w16sdtdh="http://schemas.microsoft.com/office/word/2020/wordml/sdtdatahash" xmlns:w16se="http://schemas.microsoft.com/office/word/2015/wordml/symex" xmlns:wpg="http://schemas.microsoft.com/office/word/2010/wordprocessingGroup" xmlns:wpi="http://schemas.microsoft.com/office/word/2010/wordprocessingInk" xmlns:wne="http://schemas.microsoft.com/office/word/2006/wordml" xmlns:wps="http://schemas.microsoft.com/office/word/2010/wordprocessingShape" mc:Ignorable="w14 w15 w16se w16cid w16 w16cex w16sdtdh wp14">
+  <w:footnote w:type="separator" w:id="-1">
+    <w:p>
+      <w:r>
+        <w:separator/>
+      </w:r>
+    </w:p>
+  </w:footnote>
+  <w:footnote w:type="continuationSeparator" w:id="0">
+    <w:p>
+      <w:r>
+        <w:continuationSeparator/>
+      </w:r>
+    </w:p>
+  </w:footnote>
+</w:footnotes>
 </file>
 
 <file path=word/numbering.xml><?xml version="1.0" encoding="utf-8"?>
@@ -4004,6 +5438,57 @@
       </w:tblBorders>
     </w:tblPr>
   </w:style>
+  <w:style w:type="paragraph" w:styleId="a5">
+    <w:name w:val="header"/>
+    <w:basedOn w:val="a"/>
+    <w:link w:val="Char"/>
+    <w:uiPriority w:val="99"/>
+    <w:unhideWhenUsed/>
+    <w:rsid w:val="00623329"/>
+    <w:pPr>
+      <w:tabs>
+        <w:tab w:val="center" w:pos="4513"/>
+        <w:tab w:val="right" w:pos="9026"/>
+      </w:tabs>
+      <w:snapToGrid w:val="0"/>
+    </w:pPr>
+  </w:style>
+  <w:style w:type="character" w:customStyle="1" w:styleId="Char">
+    <w:name w:val="머리글 Char"/>
+    <w:basedOn w:val="a0"/>
+    <w:link w:val="a5"/>
+    <w:uiPriority w:val="99"/>
+    <w:rsid w:val="00623329"/>
+  </w:style>
+  <w:style w:type="paragraph" w:styleId="a6">
+    <w:name w:val="footer"/>
+    <w:basedOn w:val="a"/>
+    <w:link w:val="Char0"/>
+    <w:uiPriority w:val="99"/>
+    <w:unhideWhenUsed/>
+    <w:rsid w:val="00623329"/>
+    <w:pPr>
+      <w:tabs>
+        <w:tab w:val="center" w:pos="4513"/>
+        <w:tab w:val="right" w:pos="9026"/>
+      </w:tabs>
+      <w:snapToGrid w:val="0"/>
+    </w:pPr>
+  </w:style>
+  <w:style w:type="character" w:customStyle="1" w:styleId="Char0">
+    <w:name w:val="바닥글 Char"/>
+    <w:basedOn w:val="a0"/>
+    <w:link w:val="a6"/>
+    <w:uiPriority w:val="99"/>
+    <w:rsid w:val="00623329"/>
+  </w:style>
+  <w:style w:type="paragraph" w:styleId="a7">
+    <w:name w:val="Revision"/>
+    <w:hidden/>
+    <w:uiPriority w:val="99"/>
+    <w:semiHidden/>
+    <w:rsid w:val="001976AD"/>
+  </w:style>
 </w:styles>
 </file>
 

--- a/Documentation/기획서/캐릭터/캐릭터기획서.docx
+++ b/Documentation/기획서/캐릭터/캐릭터기획서.docx
@@ -11,7 +11,7 @@
           <w:noProof/>
         </w:rPr>
         <w:drawing>
-          <wp:inline distT="0" distB="0" distL="0" distR="0" wp14:anchorId="76069A4E" wp14:editId="186768C2">
+          <wp:inline distT="0" distB="0" distL="0" distR="0" wp14:anchorId="76069A4E" wp14:editId="2B3B51FC">
             <wp:extent cx="5734050" cy="3476625"/>
             <wp:effectExtent l="0" t="0" r="0" b="0"/>
             <wp:docPr id="1" name="그림 1"/>
@@ -22,7 +22,7 @@
               <a:graphicData uri="http://schemas.openxmlformats.org/drawingml/2006/picture">
                 <pic:pic xmlns:pic="http://schemas.openxmlformats.org/drawingml/2006/picture">
                   <pic:nvPicPr>
-                    <pic:cNvPr id="0" name="Picture 1"/>
+                    <pic:cNvPr id="1" name="그림 1"/>
                     <pic:cNvPicPr>
                       <a:picLocks noChangeAspect="1" noChangeArrowheads="1"/>
                     </pic:cNvPicPr>
@@ -667,6 +667,13 @@
                 <w:szCs w:val="20"/>
               </w:rPr>
             </w:pPr>
+            <w:r>
+              <w:rPr>
+                <w:rFonts w:hint="eastAsia"/>
+                <w:szCs w:val="20"/>
+              </w:rPr>
+              <w:t>대전광역시</w:t>
+            </w:r>
           </w:p>
         </w:tc>
       </w:tr>
@@ -1517,15 +1524,16 @@
             <w:pPr>
               <w:jc w:val="center"/>
               <w:rPr>
-                <w:szCs w:val="20"/>
-              </w:rPr>
-            </w:pPr>
-            <w:r>
-              <w:rPr>
-                <w:rFonts w:hint="eastAsia"/>
-                <w:szCs w:val="20"/>
-              </w:rPr>
-              <w:t>수도권</w:t>
+                <w:rFonts w:hint="eastAsia"/>
+                <w:szCs w:val="20"/>
+              </w:rPr>
+            </w:pPr>
+            <w:r>
+              <w:rPr>
+                <w:rFonts w:hint="eastAsia"/>
+                <w:szCs w:val="20"/>
+              </w:rPr>
+              <w:t>인천광역시</w:t>
             </w:r>
           </w:p>
         </w:tc>
@@ -1843,7 +1851,6 @@
     <w:p>
       <w:pPr>
         <w:rPr>
-          <w:rFonts w:hint="eastAsia"/>
           <w:szCs w:val="20"/>
         </w:rPr>
       </w:pPr>
@@ -2230,7 +2237,6 @@
       <w:pPr>
         <w:jc w:val="both"/>
         <w:rPr>
-          <w:rFonts w:hint="eastAsia"/>
           <w:szCs w:val="20"/>
         </w:rPr>
       </w:pPr>
@@ -2538,7 +2544,6 @@
       <w:pPr>
         <w:jc w:val="both"/>
         <w:rPr>
-          <w:rFonts w:hint="eastAsia"/>
           <w:szCs w:val="20"/>
         </w:rPr>
       </w:pPr>
@@ -3108,6 +3113,13 @@
               </w:rPr>
               <w:t>대전</w:t>
             </w:r>
+            <w:r>
+              <w:rPr>
+                <w:rFonts w:hint="eastAsia"/>
+                <w:szCs w:val="20"/>
+              </w:rPr>
+              <w:t>광역시</w:t>
+            </w:r>
           </w:p>
         </w:tc>
       </w:tr>
@@ -3497,7 +3509,6 @@
         <w:ind w:firstLineChars="100" w:firstLine="200"/>
         <w:jc w:val="both"/>
         <w:rPr>
-          <w:rFonts w:hint="eastAsia"/>
           <w:szCs w:val="20"/>
         </w:rPr>
       </w:pPr>
@@ -3879,7 +3890,7 @@
         <w:ind w:firstLineChars="100" w:firstLine="200"/>
         <w:jc w:val="both"/>
         <w:rPr>
-          <w:rFonts w:ascii="맑은 고딕" w:eastAsia="맑은 고딕" w:hAnsi="맑은 고딕" w:cs="맑은 고딕" w:hint="eastAsia"/>
+          <w:rFonts w:ascii="맑은 고딕" w:eastAsia="맑은 고딕" w:hAnsi="맑은 고딕" w:cs="맑은 고딕"/>
           <w:szCs w:val="20"/>
         </w:rPr>
       </w:pPr>
@@ -4034,7 +4045,6 @@
       <w:pPr>
         <w:jc w:val="both"/>
         <w:rPr>
-          <w:rFonts w:hint="eastAsia"/>
           <w:szCs w:val="20"/>
         </w:rPr>
       </w:pPr>
@@ -4142,7 +4152,6 @@
         <w:ind w:firstLineChars="100" w:firstLine="200"/>
         <w:jc w:val="both"/>
         <w:rPr>
-          <w:rFonts w:hint="eastAsia"/>
           <w:szCs w:val="20"/>
         </w:rPr>
       </w:pPr>
@@ -4325,6 +4334,13 @@
                 <w:szCs w:val="20"/>
               </w:rPr>
             </w:pPr>
+            <w:r>
+              <w:rPr>
+                <w:rFonts w:hint="eastAsia"/>
+                <w:szCs w:val="20"/>
+              </w:rPr>
+              <w:t>한서령</w:t>
+            </w:r>
           </w:p>
         </w:tc>
         <w:tc>
@@ -4363,6 +4379,26 @@
                 <w:szCs w:val="20"/>
               </w:rPr>
             </w:pPr>
+            <w:r>
+              <w:rPr>
+                <w:rFonts w:hint="eastAsia"/>
+                <w:szCs w:val="20"/>
+              </w:rPr>
+              <w:t>2</w:t>
+            </w:r>
+            <w:r>
+              <w:rPr>
+                <w:szCs w:val="20"/>
+              </w:rPr>
+              <w:t>3</w:t>
+            </w:r>
+            <w:r>
+              <w:rPr>
+                <w:rFonts w:hint="eastAsia"/>
+                <w:szCs w:val="20"/>
+              </w:rPr>
+              <w:t>세</w:t>
+            </w:r>
           </w:p>
         </w:tc>
       </w:tr>
@@ -4406,6 +4442,13 @@
                 <w:szCs w:val="20"/>
               </w:rPr>
             </w:pPr>
+            <w:r>
+              <w:rPr>
+                <w:rFonts w:hint="eastAsia"/>
+                <w:szCs w:val="20"/>
+              </w:rPr>
+              <w:t>여</w:t>
+            </w:r>
           </w:p>
         </w:tc>
         <w:tc>
@@ -4444,6 +4487,26 @@
                 <w:szCs w:val="20"/>
               </w:rPr>
             </w:pPr>
+            <w:r>
+              <w:rPr>
+                <w:rFonts w:hint="eastAsia"/>
+                <w:szCs w:val="20"/>
+              </w:rPr>
+              <w:t>1</w:t>
+            </w:r>
+            <w:r>
+              <w:rPr>
+                <w:szCs w:val="20"/>
+              </w:rPr>
+              <w:t>60</w:t>
+            </w:r>
+            <w:r>
+              <w:rPr>
+                <w:rFonts w:hint="eastAsia"/>
+                <w:szCs w:val="20"/>
+              </w:rPr>
+              <w:t>중반</w:t>
+            </w:r>
           </w:p>
         </w:tc>
       </w:tr>
@@ -4487,6 +4550,26 @@
                 <w:szCs w:val="20"/>
               </w:rPr>
             </w:pPr>
+            <w:r>
+              <w:rPr>
+                <w:rFonts w:hint="eastAsia"/>
+                <w:szCs w:val="20"/>
+              </w:rPr>
+              <w:t>5</w:t>
+            </w:r>
+            <w:r>
+              <w:rPr>
+                <w:szCs w:val="20"/>
+              </w:rPr>
+              <w:t xml:space="preserve">0 </w:t>
+            </w:r>
+            <w:r>
+              <w:rPr>
+                <w:rFonts w:hint="eastAsia"/>
+                <w:szCs w:val="20"/>
+              </w:rPr>
+              <w:t>중반</w:t>
+            </w:r>
           </w:p>
         </w:tc>
         <w:tc>
@@ -4525,6 +4608,13 @@
                 <w:szCs w:val="20"/>
               </w:rPr>
             </w:pPr>
+            <w:r>
+              <w:rPr>
+                <w:rFonts w:hint="eastAsia"/>
+                <w:szCs w:val="20"/>
+              </w:rPr>
+              <w:t>부산광역시</w:t>
+            </w:r>
           </w:p>
         </w:tc>
       </w:tr>
@@ -4565,9 +4655,30 @@
             <w:pPr>
               <w:jc w:val="center"/>
               <w:rPr>
-                <w:szCs w:val="20"/>
-              </w:rPr>
-            </w:pPr>
+                <w:rFonts w:hint="eastAsia"/>
+                <w:szCs w:val="20"/>
+              </w:rPr>
+            </w:pPr>
+            <w:r>
+              <w:rPr>
+                <w:rFonts w:hint="eastAsia"/>
+                <w:szCs w:val="20"/>
+              </w:rPr>
+              <w:t>O</w:t>
+            </w:r>
+            <w:r>
+              <w:rPr>
+                <w:szCs w:val="20"/>
+              </w:rPr>
+              <w:t>O</w:t>
+            </w:r>
+            <w:r>
+              <w:rPr>
+                <w:rFonts w:hint="eastAsia"/>
+                <w:szCs w:val="20"/>
+              </w:rPr>
+              <w:t>대학교 중퇴</w:t>
+            </w:r>
           </w:p>
         </w:tc>
         <w:tc>
@@ -4603,9 +4714,50 @@
             <w:pPr>
               <w:jc w:val="center"/>
               <w:rPr>
-                <w:szCs w:val="20"/>
-              </w:rPr>
-            </w:pPr>
+                <w:rFonts w:hint="eastAsia"/>
+                <w:szCs w:val="20"/>
+              </w:rPr>
+            </w:pPr>
+            <w:r>
+              <w:rPr>
+                <w:rFonts w:hint="eastAsia"/>
+                <w:szCs w:val="20"/>
+              </w:rPr>
+              <w:t>날카로운</w:t>
+            </w:r>
+            <w:r>
+              <w:rPr>
+                <w:rFonts w:hint="eastAsia"/>
+                <w:szCs w:val="20"/>
+              </w:rPr>
+              <w:t>,</w:t>
+            </w:r>
+            <w:r>
+              <w:rPr>
+                <w:szCs w:val="20"/>
+              </w:rPr>
+              <w:t xml:space="preserve"> </w:t>
+            </w:r>
+            <w:r>
+              <w:rPr>
+                <w:rFonts w:hint="eastAsia"/>
+                <w:szCs w:val="20"/>
+              </w:rPr>
+              <w:t>여유로운,</w:t>
+            </w:r>
+            <w:r>
+              <w:rPr>
+                <w:szCs w:val="20"/>
+              </w:rPr>
+              <w:t xml:space="preserve"> </w:t>
+            </w:r>
+            <w:r>
+              <w:rPr>
+                <w:rFonts w:hint="eastAsia"/>
+                <w:szCs w:val="20"/>
+              </w:rPr>
+              <w:t>비웃는</w:t>
+            </w:r>
           </w:p>
         </w:tc>
       </w:tr>
@@ -4649,6 +4801,39 @@
                 <w:szCs w:val="20"/>
               </w:rPr>
             </w:pPr>
+            <w:r>
+              <w:rPr>
+                <w:rFonts w:hint="eastAsia"/>
+                <w:szCs w:val="20"/>
+              </w:rPr>
+              <w:t>돈,</w:t>
+            </w:r>
+            <w:r>
+              <w:rPr>
+                <w:szCs w:val="20"/>
+              </w:rPr>
+              <w:t xml:space="preserve"> </w:t>
+            </w:r>
+            <w:r>
+              <w:rPr>
+                <w:rFonts w:hint="eastAsia"/>
+                <w:szCs w:val="20"/>
+              </w:rPr>
+              <w:t>클럽,</w:t>
+            </w:r>
+            <w:r>
+              <w:rPr>
+                <w:szCs w:val="20"/>
+              </w:rPr>
+              <w:t xml:space="preserve"> </w:t>
+            </w:r>
+            <w:r>
+              <w:rPr>
+                <w:rFonts w:hint="eastAsia"/>
+                <w:szCs w:val="20"/>
+              </w:rPr>
+              <w:t>민트초코</w:t>
+            </w:r>
           </w:p>
         </w:tc>
         <w:tc>
@@ -4684,24 +4869,60 @@
             <w:pPr>
               <w:jc w:val="center"/>
               <w:rPr>
-                <w:szCs w:val="20"/>
-              </w:rPr>
-            </w:pPr>
+                <w:rFonts w:hint="eastAsia"/>
+                <w:szCs w:val="20"/>
+              </w:rPr>
+            </w:pPr>
+            <w:r>
+              <w:rPr>
+                <w:rFonts w:hint="eastAsia"/>
+                <w:szCs w:val="20"/>
+              </w:rPr>
+              <w:t>집착,</w:t>
+            </w:r>
+            <w:r>
+              <w:rPr>
+                <w:szCs w:val="20"/>
+              </w:rPr>
+              <w:t xml:space="preserve"> </w:t>
+            </w:r>
+            <w:r>
+              <w:rPr>
+                <w:rFonts w:hint="eastAsia"/>
+                <w:szCs w:val="20"/>
+              </w:rPr>
+              <w:t>방해,</w:t>
+            </w:r>
+            <w:r>
+              <w:rPr>
+                <w:szCs w:val="20"/>
+              </w:rPr>
+              <w:t xml:space="preserve"> </w:t>
+            </w:r>
+            <w:r>
+              <w:rPr>
+                <w:rFonts w:hint="eastAsia"/>
+                <w:szCs w:val="20"/>
+              </w:rPr>
+              <w:t>파인애플 피자</w:t>
+            </w:r>
           </w:p>
         </w:tc>
       </w:tr>
     </w:tbl>
     <w:p>
       <w:pPr>
-        <w:rPr>
-          <w:b/>
-          <w:bCs/>
-          <w:szCs w:val="20"/>
-        </w:rPr>
-      </w:pPr>
-    </w:p>
-    <w:p>
-      <w:pPr>
+        <w:jc w:val="both"/>
+        <w:rPr>
+          <w:b/>
+          <w:bCs/>
+          <w:szCs w:val="20"/>
+        </w:rPr>
+      </w:pPr>
+    </w:p>
+    <w:p>
+      <w:pPr>
+        <w:jc w:val="both"/>
         <w:rPr>
           <w:b/>
           <w:bCs/>
@@ -4731,13 +4952,58 @@
     </w:p>
     <w:p>
       <w:pPr>
-        <w:rPr>
-          <w:szCs w:val="20"/>
-        </w:rPr>
-      </w:pPr>
-    </w:p>
-    <w:p>
-      <w:pPr>
+        <w:ind w:firstLineChars="100" w:firstLine="200"/>
+        <w:jc w:val="both"/>
+        <w:rPr>
+          <w:szCs w:val="20"/>
+        </w:rPr>
+      </w:pPr>
+      <w:r>
+        <w:rPr>
+          <w:rFonts w:hint="eastAsia"/>
+          <w:szCs w:val="20"/>
+        </w:rPr>
+        <w:t>허리까지 내려오는 금발 웨이브</w:t>
+      </w:r>
+      <w:r>
+        <w:rPr>
+          <w:szCs w:val="20"/>
+        </w:rPr>
+        <w:t xml:space="preserve"> </w:t>
+      </w:r>
+      <w:r>
+        <w:rPr>
+          <w:rFonts w:hint="eastAsia"/>
+          <w:szCs w:val="20"/>
+        </w:rPr>
+        <w:t>머리에 이마를 덮은 앞머리 아래로 붉은색 눈이 쳐진 눈매와 함께 여유로운 분위기를 자아낸다.</w:t>
+      </w:r>
+      <w:r>
+        <w:rPr>
+          <w:szCs w:val="20"/>
+        </w:rPr>
+        <w:t xml:space="preserve"> </w:t>
+      </w:r>
+      <w:r>
+        <w:rPr>
+          <w:rFonts w:hint="eastAsia"/>
+          <w:szCs w:val="20"/>
+        </w:rPr>
+        <w:t>몸매에 자신 있어 몸 선이 드러나는 옷을 선호한다.</w:t>
+      </w:r>
+    </w:p>
+    <w:p>
+      <w:pPr>
+        <w:jc w:val="both"/>
+        <w:rPr>
+          <w:rFonts w:hint="eastAsia"/>
+          <w:szCs w:val="20"/>
+        </w:rPr>
+      </w:pPr>
+    </w:p>
+    <w:p>
+      <w:pPr>
+        <w:jc w:val="both"/>
         <w:rPr>
           <w:b/>
           <w:bCs/>
@@ -4767,13 +5033,343 @@
     </w:p>
     <w:p>
       <w:pPr>
-        <w:rPr>
-          <w:szCs w:val="20"/>
-        </w:rPr>
-      </w:pPr>
-    </w:p>
-    <w:p>
-      <w:pPr>
+        <w:ind w:firstLineChars="100" w:firstLine="200"/>
+        <w:jc w:val="both"/>
+        <w:rPr>
+          <w:szCs w:val="20"/>
+        </w:rPr>
+      </w:pPr>
+      <w:r>
+        <w:rPr>
+          <w:szCs w:val="20"/>
+        </w:rPr>
+        <w:t>“</w:t>
+      </w:r>
+      <w:r>
+        <w:rPr>
+          <w:rFonts w:hint="eastAsia"/>
+          <w:szCs w:val="20"/>
+        </w:rPr>
+        <w:t>야!</w:t>
+      </w:r>
+      <w:r>
+        <w:rPr>
+          <w:szCs w:val="20"/>
+        </w:rPr>
+        <w:t xml:space="preserve"> 1</w:t>
+      </w:r>
+      <w:r>
+        <w:rPr>
+          <w:rFonts w:hint="eastAsia"/>
+          <w:szCs w:val="20"/>
+        </w:rPr>
+        <w:t xml:space="preserve">반에 한서령이 </w:t>
+      </w:r>
+      <w:r>
+        <w:rPr>
+          <w:szCs w:val="20"/>
+        </w:rPr>
+        <w:t>4</w:t>
+      </w:r>
+      <w:r>
+        <w:rPr>
+          <w:rFonts w:hint="eastAsia"/>
+          <w:szCs w:val="20"/>
+        </w:rPr>
+        <w:t>학년 남자애 좋아한대!</w:t>
+      </w:r>
+      <w:r>
+        <w:rPr>
+          <w:szCs w:val="20"/>
+        </w:rPr>
+        <w:t xml:space="preserve">” </w:t>
+      </w:r>
+      <w:r>
+        <w:rPr>
+          <w:rFonts w:hint="eastAsia"/>
+          <w:szCs w:val="20"/>
+        </w:rPr>
+        <w:t>한 어린 아이의 장난기 어린 목소리가 복도를 가득 메웠다</w:t>
+      </w:r>
+      <w:r>
+        <w:rPr>
+          <w:szCs w:val="20"/>
+        </w:rPr>
+        <w:t xml:space="preserve">. </w:t>
+      </w:r>
+      <w:r>
+        <w:rPr>
+          <w:rFonts w:hint="eastAsia"/>
+          <w:szCs w:val="20"/>
+        </w:rPr>
+        <w:t>소문 속 남자애와 우연히 의자에 나란히 앉은 것이 화근이었다.</w:t>
+      </w:r>
+      <w:r>
+        <w:rPr>
+          <w:szCs w:val="20"/>
+        </w:rPr>
+        <w:t xml:space="preserve"> </w:t>
+      </w:r>
+      <w:r>
+        <w:rPr>
+          <w:rFonts w:hint="eastAsia"/>
+          <w:szCs w:val="20"/>
+        </w:rPr>
+        <w:t>근거 없는 소문이었지만 어린</w:t>
+      </w:r>
+      <w:r>
+        <w:rPr>
+          <w:szCs w:val="20"/>
+        </w:rPr>
+        <w:t xml:space="preserve"> </w:t>
+      </w:r>
+      <w:r>
+        <w:rPr>
+          <w:rFonts w:hint="eastAsia"/>
+          <w:szCs w:val="20"/>
+        </w:rPr>
+        <w:t>한서령은</w:t>
+      </w:r>
+      <w:r>
+        <w:rPr>
+          <w:rFonts w:hint="eastAsia"/>
+          <w:szCs w:val="20"/>
+        </w:rPr>
+        <w:t xml:space="preserve"> 날마다 들리는 소문을 무시할 수 없었다.</w:t>
+      </w:r>
+      <w:r>
+        <w:rPr>
+          <w:szCs w:val="20"/>
+        </w:rPr>
+        <w:t xml:space="preserve"> </w:t>
+      </w:r>
+      <w:r>
+        <w:rPr>
+          <w:rFonts w:hint="eastAsia"/>
+          <w:szCs w:val="20"/>
+        </w:rPr>
+        <w:t>학교 최고 여신 한서령이 남자애를 좋아한다면 그것이야 말로 남자애에겐 오히려 행운인 셈이었다.</w:t>
+      </w:r>
+      <w:r>
+        <w:rPr>
+          <w:szCs w:val="20"/>
+        </w:rPr>
+        <w:t xml:space="preserve"> ‘</w:t>
+      </w:r>
+      <w:r>
+        <w:rPr>
+          <w:rFonts w:hint="eastAsia"/>
+          <w:szCs w:val="20"/>
+        </w:rPr>
+        <w:t>내가 좋아해주는 걸 영광으로 알아야지.</w:t>
+      </w:r>
+      <w:r>
+        <w:rPr>
+          <w:szCs w:val="20"/>
+        </w:rPr>
+        <w:t xml:space="preserve">’ </w:t>
+      </w:r>
+      <w:r>
+        <w:rPr>
+          <w:rFonts w:hint="eastAsia"/>
+          <w:szCs w:val="20"/>
+        </w:rPr>
+        <w:t>삐뚤어진 호감을 키워가던 한서령</w:t>
+      </w:r>
+      <w:r>
+        <w:rPr>
+          <w:rFonts w:hint="eastAsia"/>
+          <w:szCs w:val="20"/>
+        </w:rPr>
+        <w:t>.</w:t>
+      </w:r>
+      <w:r>
+        <w:rPr>
+          <w:szCs w:val="20"/>
+        </w:rPr>
+        <w:t xml:space="preserve"> </w:t>
+      </w:r>
+      <w:r>
+        <w:rPr>
+          <w:rFonts w:hint="eastAsia"/>
+          <w:szCs w:val="20"/>
+        </w:rPr>
+        <w:t xml:space="preserve">그러나 부끄러워 할 줄 알았던 소년의 반응은 참으로 냉소하기 </w:t>
+      </w:r>
+      <w:r>
+        <w:rPr>
+          <w:rFonts w:hint="eastAsia"/>
+          <w:szCs w:val="20"/>
+        </w:rPr>
+        <w:t>그지</w:t>
+      </w:r>
+      <w:r>
+        <w:rPr>
+          <w:szCs w:val="20"/>
+        </w:rPr>
+        <w:t>없었다</w:t>
+      </w:r>
+      <w:r>
+        <w:rPr>
+          <w:rFonts w:hint="eastAsia"/>
+          <w:szCs w:val="20"/>
+        </w:rPr>
+        <w:t>.</w:t>
+      </w:r>
+      <w:r>
+        <w:rPr>
+          <w:szCs w:val="20"/>
+        </w:rPr>
+        <w:t xml:space="preserve"> </w:t>
+      </w:r>
+      <w:r>
+        <w:rPr>
+          <w:rFonts w:hint="eastAsia"/>
+          <w:szCs w:val="20"/>
+        </w:rPr>
+        <w:t>진심으로 누군지 모른다는 눈치와 되려 관심 없다는 듯 태연히 화제를 돌리는 모습이었다.</w:t>
+      </w:r>
+      <w:r>
+        <w:rPr>
+          <w:szCs w:val="20"/>
+        </w:rPr>
+        <w:t xml:space="preserve"> </w:t>
+      </w:r>
+      <w:r>
+        <w:rPr>
+          <w:rFonts w:hint="eastAsia"/>
+          <w:szCs w:val="20"/>
+        </w:rPr>
+        <w:t>학교 최고 여신이 처음으로 누군가에게 차이고야 만 것이다.</w:t>
+      </w:r>
+    </w:p>
+    <w:p>
+      <w:pPr>
+        <w:ind w:firstLineChars="100" w:firstLine="200"/>
+        <w:jc w:val="both"/>
+        <w:rPr>
+          <w:szCs w:val="20"/>
+        </w:rPr>
+      </w:pPr>
+      <w:r>
+        <w:rPr>
+          <w:rFonts w:hint="eastAsia"/>
+          <w:szCs w:val="20"/>
+        </w:rPr>
+        <w:t>그때부터 한서령은 자존</w:t>
+      </w:r>
+      <w:r>
+        <w:rPr>
+          <w:rFonts w:hint="eastAsia"/>
+          <w:szCs w:val="20"/>
+        </w:rPr>
+        <w:t>감</w:t>
+      </w:r>
+      <w:r>
+        <w:rPr>
+          <w:rFonts w:hint="eastAsia"/>
+          <w:szCs w:val="20"/>
+        </w:rPr>
+        <w:t>을 채우기 위해 남자들을 이용했다.</w:t>
+      </w:r>
+      <w:r>
+        <w:rPr>
+          <w:szCs w:val="20"/>
+        </w:rPr>
+        <w:t xml:space="preserve"> </w:t>
+      </w:r>
+      <w:r>
+        <w:rPr>
+          <w:rFonts w:hint="eastAsia"/>
+          <w:szCs w:val="20"/>
+        </w:rPr>
+        <w:t>별을 따 달라면 따다가 갖다 줄 남자가 수십 수백명이 그녀 앞에 줄을 섰다.</w:t>
+      </w:r>
+      <w:r>
+        <w:rPr>
+          <w:szCs w:val="20"/>
+        </w:rPr>
+        <w:t xml:space="preserve"> </w:t>
+      </w:r>
+      <w:r>
+        <w:rPr>
+          <w:rFonts w:hint="eastAsia"/>
+          <w:szCs w:val="20"/>
+        </w:rPr>
+        <w:t>그 남자애는 기억도 안 날 만큼 다양한 남자와 만</w:t>
+      </w:r>
+      <w:r>
+        <w:rPr>
+          <w:rFonts w:hint="eastAsia"/>
+          <w:szCs w:val="20"/>
+        </w:rPr>
+        <w:t>나고 차기를 반복했다.</w:t>
+      </w:r>
+      <w:r>
+        <w:rPr>
+          <w:szCs w:val="20"/>
+        </w:rPr>
+        <w:t xml:space="preserve"> </w:t>
+      </w:r>
+      <w:r>
+        <w:rPr>
+          <w:rFonts w:hint="eastAsia"/>
+          <w:szCs w:val="20"/>
+        </w:rPr>
+        <w:t>그러나 만남이 반복될수록 공허한 마음도 점차 커져가는 것이었다.</w:t>
+      </w:r>
+      <w:r>
+        <w:rPr>
+          <w:szCs w:val="20"/>
+        </w:rPr>
+        <w:t xml:space="preserve"> 23</w:t>
+      </w:r>
+      <w:r>
+        <w:rPr>
+          <w:rFonts w:hint="eastAsia"/>
+          <w:szCs w:val="20"/>
+        </w:rPr>
+        <w:t>살이 된 지금까지도 클럽을 드나들며 채워지지 않는 마음을 새로운 만남으로 떼우려는 헛수고를 들이는 중이다.</w:t>
+      </w:r>
+      <w:r>
+        <w:rPr>
+          <w:szCs w:val="20"/>
+        </w:rPr>
+        <w:t xml:space="preserve"> </w:t>
+      </w:r>
+      <w:r>
+        <w:rPr>
+          <w:rFonts w:hint="eastAsia"/>
+          <w:szCs w:val="20"/>
+        </w:rPr>
+        <w:t>이 방법이 옳지 않다는 것쯤이야 그녀도 알고 있지만,</w:t>
+      </w:r>
+      <w:r>
+        <w:rPr>
+          <w:szCs w:val="20"/>
+        </w:rPr>
+        <w:t xml:space="preserve"> </w:t>
+      </w:r>
+      <w:r>
+        <w:rPr>
+          <w:rFonts w:hint="eastAsia"/>
+          <w:szCs w:val="20"/>
+        </w:rPr>
+        <w:t>이미 돌이킬 수 없을 만큼 늦었다는 것 또한 사실이었다.</w:t>
+      </w:r>
+    </w:p>
+    <w:p>
+      <w:pPr>
+        <w:jc w:val="both"/>
+        <w:rPr>
+          <w:rFonts w:hint="eastAsia"/>
+          <w:szCs w:val="20"/>
+        </w:rPr>
+      </w:pPr>
+    </w:p>
+    <w:p>
+      <w:pPr>
+        <w:jc w:val="both"/>
         <w:rPr>
           <w:b/>
           <w:bCs/>
@@ -4803,13 +5399,182 @@
     </w:p>
     <w:p>
       <w:pPr>
-        <w:rPr>
-          <w:szCs w:val="20"/>
-        </w:rPr>
-      </w:pPr>
-    </w:p>
-    <w:p>
-      <w:pPr>
+        <w:ind w:firstLineChars="100" w:firstLine="200"/>
+        <w:jc w:val="both"/>
+        <w:rPr>
+          <w:szCs w:val="20"/>
+        </w:rPr>
+      </w:pPr>
+      <w:r>
+        <w:rPr>
+          <w:rFonts w:hint="eastAsia"/>
+          <w:szCs w:val="20"/>
+        </w:rPr>
+        <w:t>-</w:t>
+      </w:r>
+      <w:r>
+        <w:rPr>
+          <w:szCs w:val="20"/>
+        </w:rPr>
+        <w:t xml:space="preserve"> </w:t>
+      </w:r>
+      <w:r>
+        <w:rPr>
+          <w:rFonts w:hint="eastAsia"/>
+          <w:szCs w:val="20"/>
+        </w:rPr>
+        <w:t>조울증을 심하게 겪고 있다.</w:t>
+      </w:r>
+      <w:r>
+        <w:rPr>
+          <w:szCs w:val="20"/>
+        </w:rPr>
+        <w:t xml:space="preserve"> </w:t>
+      </w:r>
+      <w:r>
+        <w:rPr>
+          <w:rFonts w:hint="eastAsia"/>
+          <w:szCs w:val="20"/>
+        </w:rPr>
+        <w:t xml:space="preserve">한참을 웃다가도 </w:t>
+      </w:r>
+      <w:r>
+        <w:rPr>
+          <w:rFonts w:hint="eastAsia"/>
+          <w:szCs w:val="20"/>
+        </w:rPr>
+        <w:t>한순간</w:t>
+      </w:r>
+      <w:r>
+        <w:rPr>
+          <w:rFonts w:hint="eastAsia"/>
+          <w:szCs w:val="20"/>
+        </w:rPr>
+        <w:t xml:space="preserve"> 정색하는 등 극심한 감정의 변화를 자주 겪는다.</w:t>
+      </w:r>
+      <w:r>
+        <w:rPr>
+          <w:szCs w:val="20"/>
+        </w:rPr>
+        <w:t xml:space="preserve"> </w:t>
+      </w:r>
+      <w:r>
+        <w:rPr>
+          <w:rFonts w:hint="eastAsia"/>
+          <w:szCs w:val="20"/>
+        </w:rPr>
+        <w:t>본인의 감정을 감당하는 것도 버겁기 때문에 타인의 감정은 이미 눈 밖에 난 지 오래다.</w:t>
+      </w:r>
+    </w:p>
+    <w:p>
+      <w:pPr>
+        <w:ind w:firstLineChars="100" w:firstLine="200"/>
+        <w:jc w:val="both"/>
+        <w:rPr>
+          <w:szCs w:val="20"/>
+        </w:rPr>
+      </w:pPr>
+      <w:r>
+        <w:rPr>
+          <w:rFonts w:hint="eastAsia"/>
+          <w:szCs w:val="20"/>
+        </w:rPr>
+        <w:t>-</w:t>
+      </w:r>
+      <w:r>
+        <w:rPr>
+          <w:szCs w:val="20"/>
+        </w:rPr>
+        <w:t xml:space="preserve"> </w:t>
+      </w:r>
+      <w:r>
+        <w:rPr>
+          <w:rFonts w:hint="eastAsia"/>
+          <w:szCs w:val="20"/>
+        </w:rPr>
+        <w:t>무언가가 망가져가는 것에 희열을 느낀다.</w:t>
+      </w:r>
+      <w:r>
+        <w:rPr>
+          <w:szCs w:val="20"/>
+        </w:rPr>
+        <w:t xml:space="preserve"> </w:t>
+      </w:r>
+      <w:r>
+        <w:rPr>
+          <w:rFonts w:hint="eastAsia"/>
+          <w:szCs w:val="20"/>
+        </w:rPr>
+        <w:t>어렸을 땐 화단의 꽃을 꺾기도 하고 일부러 착한 사람이 화를 내도록 상황을 유도한다.</w:t>
+      </w:r>
+      <w:r>
+        <w:rPr>
+          <w:szCs w:val="20"/>
+        </w:rPr>
+        <w:t xml:space="preserve"> </w:t>
+      </w:r>
+      <w:r>
+        <w:rPr>
+          <w:rFonts w:hint="eastAsia"/>
+          <w:szCs w:val="20"/>
+        </w:rPr>
+        <w:t>본인의 상태에 대한 복수 심리일지도 모른다.</w:t>
+      </w:r>
+    </w:p>
+    <w:p>
+      <w:pPr>
+        <w:ind w:firstLineChars="100" w:firstLine="200"/>
+        <w:jc w:val="both"/>
+        <w:rPr>
+          <w:szCs w:val="20"/>
+        </w:rPr>
+      </w:pPr>
+      <w:r>
+        <w:rPr>
+          <w:rFonts w:hint="eastAsia"/>
+          <w:szCs w:val="20"/>
+        </w:rPr>
+        <w:t>-</w:t>
+      </w:r>
+      <w:r>
+        <w:rPr>
+          <w:szCs w:val="20"/>
+        </w:rPr>
+        <w:t xml:space="preserve"> </w:t>
+      </w:r>
+      <w:r>
+        <w:rPr>
+          <w:rFonts w:hint="eastAsia"/>
+          <w:szCs w:val="20"/>
+        </w:rPr>
+        <w:t>누군가에게 방해받는 것을 상당히 싫어한다.</w:t>
+      </w:r>
+      <w:r>
+        <w:rPr>
+          <w:szCs w:val="20"/>
+        </w:rPr>
+        <w:t xml:space="preserve"> </w:t>
+      </w:r>
+      <w:r>
+        <w:rPr>
+          <w:rFonts w:hint="eastAsia"/>
+          <w:szCs w:val="20"/>
+        </w:rPr>
+        <w:t>대부분 그녀의 계획대로 흘러가지만 혹시나 자그마한 차질이라도 생긴다면 극심한 스트레스를 받기 일쑤다.</w:t>
+      </w:r>
+    </w:p>
+    <w:p>
+      <w:pPr>
+        <w:jc w:val="both"/>
+        <w:rPr>
+          <w:rFonts w:hint="eastAsia"/>
+          <w:szCs w:val="20"/>
+        </w:rPr>
+      </w:pPr>
+    </w:p>
+    <w:p>
+      <w:pPr>
+        <w:jc w:val="both"/>
         <w:rPr>
           <w:b/>
           <w:bCs/>
@@ -4839,11 +5604,95 @@
     </w:p>
     <w:p>
       <w:pPr>
-        <w:rPr>
-          <w:sz w:val="24"/>
-          <w:szCs w:val="24"/>
-        </w:rPr>
-      </w:pPr>
+        <w:ind w:firstLineChars="100" w:firstLine="200"/>
+        <w:jc w:val="both"/>
+        <w:rPr>
+          <w:szCs w:val="20"/>
+        </w:rPr>
+      </w:pPr>
+      <w:r>
+        <w:rPr>
+          <w:rFonts w:hint="eastAsia"/>
+          <w:szCs w:val="20"/>
+        </w:rPr>
+        <w:t>-</w:t>
+      </w:r>
+      <w:r>
+        <w:rPr>
+          <w:szCs w:val="20"/>
+        </w:rPr>
+        <w:t xml:space="preserve"> </w:t>
+      </w:r>
+      <w:r>
+        <w:rPr>
+          <w:rFonts w:hint="eastAsia"/>
+          <w:szCs w:val="20"/>
+        </w:rPr>
+        <w:t>사람들의 시선을 많이 신경쓰기 때문에 가능한한 세련되게 보이려 한다.</w:t>
+      </w:r>
+      <w:r>
+        <w:rPr>
+          <w:szCs w:val="20"/>
+        </w:rPr>
+        <w:t xml:space="preserve"> </w:t>
+      </w:r>
+      <w:r>
+        <w:rPr>
+          <w:rFonts w:hint="eastAsia"/>
+          <w:szCs w:val="20"/>
+        </w:rPr>
+        <w:t xml:space="preserve">그러나 밖에서와는 다르게 </w:t>
+      </w:r>
+      <w:r>
+        <w:rPr>
+          <w:rFonts w:hint="eastAsia"/>
+          <w:szCs w:val="20"/>
+        </w:rPr>
+        <w:t xml:space="preserve">집으로 돌아오면 폐인의 모습으로 돌아가 </w:t>
+      </w:r>
+      <w:r>
+        <w:rPr>
+          <w:rFonts w:hint="eastAsia"/>
+          <w:szCs w:val="20"/>
+        </w:rPr>
+        <w:t>안과 밖에서의 모습에서 극단적인 차이를 보인다.</w:t>
+      </w:r>
+    </w:p>
+    <w:p>
+      <w:pPr>
+        <w:ind w:firstLineChars="100" w:firstLine="200"/>
+        <w:jc w:val="both"/>
+        <w:rPr>
+          <w:rFonts w:hint="eastAsia"/>
+          <w:szCs w:val="20"/>
+        </w:rPr>
+      </w:pPr>
+      <w:r>
+        <w:rPr>
+          <w:szCs w:val="20"/>
+        </w:rPr>
+        <w:t xml:space="preserve">- </w:t>
+      </w:r>
+      <w:r>
+        <w:rPr>
+          <w:rFonts w:hint="eastAsia"/>
+          <w:szCs w:val="20"/>
+        </w:rPr>
+        <w:t>감정의 발달이 청소년기에서 멈춰 있다.</w:t>
+      </w:r>
+      <w:r>
+        <w:rPr>
+          <w:szCs w:val="20"/>
+        </w:rPr>
+        <w:t xml:space="preserve"> </w:t>
+      </w:r>
+      <w:r>
+        <w:rPr>
+          <w:rFonts w:hint="eastAsia"/>
+          <w:szCs w:val="20"/>
+        </w:rPr>
+        <w:t>겉으로는 여유로운 척하지만 가끔씩 미성숙한 감정을 주체하지 못하고 어린 애처럼 굴기도 한다.</w:t>
+      </w:r>
     </w:p>
     <w:sectPr>
       <w:pgSz w:w="11906" w:h="16838"/>

--- a/Documentation/기획서/캐릭터/캐릭터기획서.docx
+++ b/Documentation/기획서/캐릭터/캐릭터기획서.docx
@@ -8,13 +8,18 @@
       </w:pPr>
       <w:r>
         <w:rPr>
+          <w:rFonts w:hint="eastAsia"/>
+          <w:b/>
+          <w:bCs/>
           <w:noProof/>
+          <w:sz w:val="32"/>
+          <w:szCs w:val="32"/>
         </w:rPr>
         <w:drawing>
-          <wp:inline distT="0" distB="0" distL="0" distR="0" wp14:anchorId="76069A4E" wp14:editId="2B3B51FC">
-            <wp:extent cx="5734050" cy="3476625"/>
+          <wp:inline distT="0" distB="0" distL="0" distR="0" wp14:anchorId="0ADACFB4" wp14:editId="075EEE42">
+            <wp:extent cx="6115050" cy="3705225"/>
             <wp:effectExtent l="0" t="0" r="0" b="0"/>
-            <wp:docPr id="1" name="그림 1"/>
+            <wp:docPr id="2" name="그림 2"/>
             <wp:cNvGraphicFramePr>
               <a:graphicFrameLocks xmlns:a="http://schemas.openxmlformats.org/drawingml/2006/main" noChangeAspect="1"/>
             </wp:cNvGraphicFramePr>
@@ -22,7 +27,7 @@
               <a:graphicData uri="http://schemas.openxmlformats.org/drawingml/2006/picture">
                 <pic:pic xmlns:pic="http://schemas.openxmlformats.org/drawingml/2006/picture">
                   <pic:nvPicPr>
-                    <pic:cNvPr id="1" name="그림 1"/>
+                    <pic:cNvPr id="0" name="Picture 1"/>
                     <pic:cNvPicPr>
                       <a:picLocks noChangeAspect="1" noChangeArrowheads="1"/>
                     </pic:cNvPicPr>
@@ -43,7 +48,7 @@
                   <pic:spPr bwMode="auto">
                     <a:xfrm>
                       <a:off x="0" y="0"/>
-                      <a:ext cx="5734050" cy="3476625"/>
+                      <a:ext cx="6115050" cy="3705225"/>
                     </a:xfrm>
                     <a:prstGeom prst="rect">
                       <a:avLst/>
@@ -89,7 +94,7 @@
           <w:sz w:val="48"/>
           <w:szCs w:val="48"/>
         </w:rPr>
-        <w:t xml:space="preserve">동서주점 </w:t>
+        <w:t>그 계절의 향기</w:t>
       </w:r>
       <w:r>
         <w:rPr>
@@ -98,26 +103,7 @@
           <w:sz w:val="48"/>
           <w:szCs w:val="48"/>
         </w:rPr>
-        <w:t>(</w:t>
-      </w:r>
-      <w:r>
-        <w:rPr>
-          <w:rFonts w:hint="eastAsia"/>
-          <w:b/>
-          <w:bCs/>
-          <w:sz w:val="48"/>
-          <w:szCs w:val="48"/>
-        </w:rPr>
-        <w:t>가제</w:t>
-      </w:r>
-      <w:r>
-        <w:rPr>
-          <w:b/>
-          <w:bCs/>
-          <w:sz w:val="48"/>
-          <w:szCs w:val="48"/>
-        </w:rPr>
-        <w:t xml:space="preserve">) </w:t>
+        <w:t xml:space="preserve"> </w:t>
       </w:r>
       <w:r>
         <w:rPr>
@@ -1524,7 +1510,6 @@
             <w:pPr>
               <w:jc w:val="center"/>
               <w:rPr>
-                <w:rFonts w:hint="eastAsia"/>
                 <w:szCs w:val="20"/>
               </w:rPr>
             </w:pPr>
@@ -1842,7 +1827,23 @@
                 <w:rFonts w:hint="eastAsia"/>
                 <w:szCs w:val="20"/>
               </w:rPr>
-              <w:t>곤약(식감)</w:t>
+              <w:t>곤약(</w:t>
+            </w:r>
+            <w:proofErr w:type="spellStart"/>
+            <w:r>
+              <w:rPr>
+                <w:rFonts w:hint="eastAsia"/>
+                <w:szCs w:val="20"/>
+              </w:rPr>
+              <w:t>식감</w:t>
+            </w:r>
+            <w:proofErr w:type="spellEnd"/>
+            <w:r>
+              <w:rPr>
+                <w:rFonts w:hint="eastAsia"/>
+                <w:szCs w:val="20"/>
+              </w:rPr>
+              <w:t>)</w:t>
             </w:r>
           </w:p>
         </w:tc>
@@ -1976,12 +1977,21 @@
         </w:rPr>
         <w:t xml:space="preserve"> </w:t>
       </w:r>
-      <w:r>
-        <w:rPr>
-          <w:rFonts w:hint="eastAsia"/>
-          <w:szCs w:val="20"/>
-        </w:rPr>
-        <w:t>갈빛을 띤다.</w:t>
+      <w:proofErr w:type="spellStart"/>
+      <w:r>
+        <w:rPr>
+          <w:rFonts w:hint="eastAsia"/>
+          <w:szCs w:val="20"/>
+        </w:rPr>
+        <w:t>갈빛을</w:t>
+      </w:r>
+      <w:proofErr w:type="spellEnd"/>
+      <w:r>
+        <w:rPr>
+          <w:rFonts w:hint="eastAsia"/>
+          <w:szCs w:val="20"/>
+        </w:rPr>
+        <w:t xml:space="preserve"> 띤다.</w:t>
       </w:r>
       <w:r>
         <w:rPr>
@@ -2098,7 +2108,23 @@
           <w:rFonts w:hint="eastAsia"/>
           <w:szCs w:val="20"/>
         </w:rPr>
-        <w:t>잃어갈 때쯤 한 소년이 기적처럼 지구하를 구조해내었다.</w:t>
+        <w:t xml:space="preserve">잃어갈 때쯤 한 소년이 기적처럼 </w:t>
+      </w:r>
+      <w:proofErr w:type="spellStart"/>
+      <w:r>
+        <w:rPr>
+          <w:rFonts w:hint="eastAsia"/>
+          <w:szCs w:val="20"/>
+        </w:rPr>
+        <w:t>지구하를</w:t>
+      </w:r>
+      <w:proofErr w:type="spellEnd"/>
+      <w:r>
+        <w:rPr>
+          <w:rFonts w:hint="eastAsia"/>
+          <w:szCs w:val="20"/>
+        </w:rPr>
+        <w:t xml:space="preserve"> 구조해내었다.</w:t>
       </w:r>
       <w:r>
         <w:rPr>
@@ -2333,12 +2359,21 @@
         </w:rPr>
         <w:t xml:space="preserve"> </w:t>
       </w:r>
-      <w:r>
-        <w:rPr>
-          <w:rFonts w:hint="eastAsia"/>
-          <w:szCs w:val="20"/>
-        </w:rPr>
-        <w:t>어딜가도 존재감을 드러내며 집단을 환하게 밝힌다.</w:t>
+      <w:proofErr w:type="spellStart"/>
+      <w:r>
+        <w:rPr>
+          <w:rFonts w:hint="eastAsia"/>
+          <w:szCs w:val="20"/>
+        </w:rPr>
+        <w:t>어딜가도</w:t>
+      </w:r>
+      <w:proofErr w:type="spellEnd"/>
+      <w:r>
+        <w:rPr>
+          <w:rFonts w:hint="eastAsia"/>
+          <w:szCs w:val="20"/>
+        </w:rPr>
+        <w:t xml:space="preserve"> 존재감을 드러내며 집단을 환하게 밝힌다.</w:t>
       </w:r>
       <w:r>
         <w:rPr>
@@ -2532,12 +2567,21 @@
         </w:rPr>
         <w:t xml:space="preserve"> </w:t>
       </w:r>
-      <w:r>
-        <w:rPr>
-          <w:rFonts w:hint="eastAsia"/>
-          <w:szCs w:val="20"/>
-        </w:rPr>
-        <w:t>텐션이 올라가지만 책임을 지려는 성격 때문에 인사불성이 될 정도로 마시지는 않는다.</w:t>
+      <w:proofErr w:type="spellStart"/>
+      <w:r>
+        <w:rPr>
+          <w:rFonts w:hint="eastAsia"/>
+          <w:szCs w:val="20"/>
+        </w:rPr>
+        <w:t>텐션이</w:t>
+      </w:r>
+      <w:proofErr w:type="spellEnd"/>
+      <w:r>
+        <w:rPr>
+          <w:rFonts w:hint="eastAsia"/>
+          <w:szCs w:val="20"/>
+        </w:rPr>
+        <w:t xml:space="preserve"> 올라가지만 책임을 지려는 성격 때문에 인사불성이 될 정도로 마시지는 않는다.</w:t>
       </w:r>
     </w:p>
     <w:p>
@@ -2732,6 +2776,7 @@
         </w:rPr>
         <w:t xml:space="preserve">. </w:t>
       </w:r>
+      <w:proofErr w:type="spellStart"/>
       <w:r>
         <w:rPr>
           <w:rFonts w:hint="eastAsia"/>
@@ -2742,6 +2787,7 @@
         </w:rPr>
         <w:t>유가현</w:t>
       </w:r>
+      <w:proofErr w:type="spellEnd"/>
     </w:p>
     <w:p>
       <w:pPr>
@@ -2832,6 +2878,7 @@
                 <w:szCs w:val="20"/>
               </w:rPr>
             </w:pPr>
+            <w:proofErr w:type="spellStart"/>
             <w:r>
               <w:rPr>
                 <w:rFonts w:hint="eastAsia"/>
@@ -2839,6 +2886,7 @@
               </w:rPr>
               <w:t>유가현</w:t>
             </w:r>
+            <w:proofErr w:type="spellEnd"/>
           </w:p>
         </w:tc>
         <w:tc>
@@ -3615,7 +3663,15 @@
           <w:rFonts w:hint="eastAsia"/>
           <w:szCs w:val="20"/>
         </w:rPr>
-        <w:t>정말로 결혼하는 날 꺼내</w:t>
+        <w:t xml:space="preserve">정말로 결혼하는 날 </w:t>
+      </w:r>
+      <w:proofErr w:type="spellStart"/>
+      <w:r>
+        <w:rPr>
+          <w:rFonts w:hint="eastAsia"/>
+          <w:szCs w:val="20"/>
+        </w:rPr>
+        <w:t>꺼내</w:t>
       </w:r>
       <w:r>
         <w:rPr>
@@ -3629,7 +3685,15 @@
           <w:rFonts w:hint="eastAsia"/>
           <w:szCs w:val="20"/>
         </w:rPr>
-        <w:t>보자며 땅속에 결혼 서약을 묻어뒀지만</w:t>
+        <w:t>보자며</w:t>
+      </w:r>
+      <w:proofErr w:type="spellEnd"/>
+      <w:r>
+        <w:rPr>
+          <w:rFonts w:hint="eastAsia"/>
+          <w:szCs w:val="20"/>
+        </w:rPr>
+        <w:t xml:space="preserve"> 땅속에 결혼 서약을 묻어뒀지만</w:t>
       </w:r>
       <w:r>
         <w:rPr>
@@ -3655,7 +3719,15 @@
           <w:rFonts w:hint="eastAsia"/>
           <w:szCs w:val="20"/>
         </w:rPr>
-        <w:t>갑작스러운 이별에 유가현은 하늘이 떠나가라 울</w:t>
+        <w:t xml:space="preserve">갑작스러운 이별에 유가현은 하늘이 떠나가라 </w:t>
+      </w:r>
+      <w:proofErr w:type="spellStart"/>
+      <w:r>
+        <w:rPr>
+          <w:rFonts w:hint="eastAsia"/>
+          <w:szCs w:val="20"/>
+        </w:rPr>
+        <w:t>울</w:t>
       </w:r>
       <w:r>
         <w:rPr>
@@ -3664,6 +3736,7 @@
         </w:rPr>
         <w:t>어댔으나</w:t>
       </w:r>
+      <w:proofErr w:type="spellEnd"/>
       <w:r>
         <w:rPr>
           <w:rFonts w:hint="eastAsia"/>
@@ -3794,12 +3867,21 @@
         </w:rPr>
         <w:t xml:space="preserve"> 만날 수 있으면 좋겠다고 망상에 들뜬 </w:t>
       </w:r>
-      <w:r>
-        <w:rPr>
-          <w:rFonts w:hint="eastAsia"/>
-          <w:szCs w:val="20"/>
-        </w:rPr>
-        <w:t>유가현이었다.</w:t>
+      <w:proofErr w:type="spellStart"/>
+      <w:r>
+        <w:rPr>
+          <w:rFonts w:hint="eastAsia"/>
+          <w:szCs w:val="20"/>
+        </w:rPr>
+        <w:t>유가현이었다</w:t>
+      </w:r>
+      <w:proofErr w:type="spellEnd"/>
+      <w:r>
+        <w:rPr>
+          <w:rFonts w:hint="eastAsia"/>
+          <w:szCs w:val="20"/>
+        </w:rPr>
+        <w:t>.</w:t>
       </w:r>
     </w:p>
     <w:p>
@@ -3941,7 +4023,23 @@
           <w:rFonts w:ascii="맑은 고딕" w:eastAsia="맑은 고딕" w:hAnsi="맑은 고딕" w:cs="맑은 고딕" w:hint="eastAsia"/>
           <w:szCs w:val="20"/>
         </w:rPr>
-        <w:t>가끔은 멘탈이 나가 현실을 도피하려는 모습을 보인다.</w:t>
+        <w:t xml:space="preserve">가끔은 </w:t>
+      </w:r>
+      <w:proofErr w:type="spellStart"/>
+      <w:r>
+        <w:rPr>
+          <w:rFonts w:ascii="맑은 고딕" w:eastAsia="맑은 고딕" w:hAnsi="맑은 고딕" w:cs="맑은 고딕" w:hint="eastAsia"/>
+          <w:szCs w:val="20"/>
+        </w:rPr>
+        <w:t>멘탈이</w:t>
+      </w:r>
+      <w:proofErr w:type="spellEnd"/>
+      <w:r>
+        <w:rPr>
+          <w:rFonts w:ascii="맑은 고딕" w:eastAsia="맑은 고딕" w:hAnsi="맑은 고딕" w:cs="맑은 고딕" w:hint="eastAsia"/>
+          <w:szCs w:val="20"/>
+        </w:rPr>
+        <w:t xml:space="preserve"> 나가 현실을 도피하려는 모습을 보인다.</w:t>
       </w:r>
     </w:p>
     <w:p>
@@ -4234,6 +4332,7 @@
         </w:rPr>
         <w:t xml:space="preserve">. </w:t>
       </w:r>
+      <w:proofErr w:type="spellStart"/>
       <w:r>
         <w:rPr>
           <w:rFonts w:hint="eastAsia"/>
@@ -4244,6 +4343,7 @@
         </w:rPr>
         <w:t>한서령</w:t>
       </w:r>
+      <w:proofErr w:type="spellEnd"/>
     </w:p>
     <w:p>
       <w:pPr>
@@ -4334,6 +4434,7 @@
                 <w:szCs w:val="20"/>
               </w:rPr>
             </w:pPr>
+            <w:proofErr w:type="spellStart"/>
             <w:r>
               <w:rPr>
                 <w:rFonts w:hint="eastAsia"/>
@@ -4341,6 +4442,7 @@
               </w:rPr>
               <w:t>한서령</w:t>
             </w:r>
+            <w:proofErr w:type="spellEnd"/>
           </w:p>
         </w:tc>
         <w:tc>
@@ -4655,7 +4757,6 @@
             <w:pPr>
               <w:jc w:val="center"/>
               <w:rPr>
-                <w:rFonts w:hint="eastAsia"/>
                 <w:szCs w:val="20"/>
               </w:rPr>
             </w:pPr>
@@ -4714,7 +4815,6 @@
             <w:pPr>
               <w:jc w:val="center"/>
               <w:rPr>
-                <w:rFonts w:hint="eastAsia"/>
                 <w:szCs w:val="20"/>
               </w:rPr>
             </w:pPr>
@@ -4827,6 +4927,7 @@
               </w:rPr>
               <w:t xml:space="preserve"> </w:t>
             </w:r>
+            <w:proofErr w:type="spellStart"/>
             <w:r>
               <w:rPr>
                 <w:rFonts w:hint="eastAsia"/>
@@ -4834,6 +4935,7 @@
               </w:rPr>
               <w:t>민트초코</w:t>
             </w:r>
+            <w:proofErr w:type="spellEnd"/>
           </w:p>
         </w:tc>
         <w:tc>
@@ -4869,7 +4971,6 @@
             <w:pPr>
               <w:jc w:val="center"/>
               <w:rPr>
-                <w:rFonts w:hint="eastAsia"/>
                 <w:szCs w:val="20"/>
               </w:rPr>
             </w:pPr>
@@ -4996,7 +5097,6 @@
       <w:pPr>
         <w:jc w:val="both"/>
         <w:rPr>
-          <w:rFonts w:hint="eastAsia"/>
           <w:szCs w:val="20"/>
         </w:rPr>
       </w:pPr>
@@ -5076,7 +5176,23 @@
           <w:rFonts w:hint="eastAsia"/>
           <w:szCs w:val="20"/>
         </w:rPr>
-        <w:t>학년 남자애 좋아한대!</w:t>
+        <w:t xml:space="preserve">학년 남자애 </w:t>
+      </w:r>
+      <w:proofErr w:type="spellStart"/>
+      <w:r>
+        <w:rPr>
+          <w:rFonts w:hint="eastAsia"/>
+          <w:szCs w:val="20"/>
+        </w:rPr>
+        <w:t>좋아한대</w:t>
+      </w:r>
+      <w:proofErr w:type="spellEnd"/>
+      <w:r>
+        <w:rPr>
+          <w:rFonts w:hint="eastAsia"/>
+          <w:szCs w:val="20"/>
+        </w:rPr>
+        <w:t>!</w:t>
       </w:r>
       <w:r>
         <w:rPr>
@@ -5174,8 +5290,17 @@
           <w:rFonts w:hint="eastAsia"/>
           <w:szCs w:val="20"/>
         </w:rPr>
-        <w:t>삐뚤어진 호감을 키워가던 한서령</w:t>
-      </w:r>
+        <w:t xml:space="preserve">삐뚤어진 호감을 키워가던 </w:t>
+      </w:r>
+      <w:proofErr w:type="spellStart"/>
+      <w:r>
+        <w:rPr>
+          <w:rFonts w:hint="eastAsia"/>
+          <w:szCs w:val="20"/>
+        </w:rPr>
+        <w:t>한서령</w:t>
+      </w:r>
+      <w:proofErr w:type="spellEnd"/>
       <w:r>
         <w:rPr>
           <w:rFonts w:hint="eastAsia"/>
@@ -5194,7 +5319,23 @@
           <w:rFonts w:hint="eastAsia"/>
           <w:szCs w:val="20"/>
         </w:rPr>
-        <w:t xml:space="preserve">그러나 부끄러워 할 줄 알았던 소년의 반응은 참으로 냉소하기 </w:t>
+        <w:t xml:space="preserve">그러나 </w:t>
+      </w:r>
+      <w:proofErr w:type="gramStart"/>
+      <w:r>
+        <w:rPr>
+          <w:rFonts w:hint="eastAsia"/>
+          <w:szCs w:val="20"/>
+        </w:rPr>
+        <w:t>부끄러워 할</w:t>
+      </w:r>
+      <w:proofErr w:type="gramEnd"/>
+      <w:r>
+        <w:rPr>
+          <w:rFonts w:hint="eastAsia"/>
+          <w:szCs w:val="20"/>
+        </w:rPr>
+        <w:t xml:space="preserve"> 줄 알았던 소년의 반응은 참으로 냉소하기 </w:t>
       </w:r>
       <w:r>
         <w:rPr>
@@ -5227,7 +5368,23 @@
           <w:rFonts w:hint="eastAsia"/>
           <w:szCs w:val="20"/>
         </w:rPr>
-        <w:t>진심으로 누군지 모른다는 눈치와 되려 관심 없다는 듯 태연히 화제를 돌리는 모습이었다.</w:t>
+        <w:t xml:space="preserve">진심으로 </w:t>
+      </w:r>
+      <w:proofErr w:type="spellStart"/>
+      <w:r>
+        <w:rPr>
+          <w:rFonts w:hint="eastAsia"/>
+          <w:szCs w:val="20"/>
+        </w:rPr>
+        <w:t>누군지</w:t>
+      </w:r>
+      <w:proofErr w:type="spellEnd"/>
+      <w:r>
+        <w:rPr>
+          <w:rFonts w:hint="eastAsia"/>
+          <w:szCs w:val="20"/>
+        </w:rPr>
+        <w:t xml:space="preserve"> 모른다는 눈치와 되려 관심 없다는 듯 태연히 화제를 돌리는 모습이었다.</w:t>
       </w:r>
       <w:r>
         <w:rPr>
@@ -5342,7 +5499,23 @@
           <w:rFonts w:hint="eastAsia"/>
           <w:szCs w:val="20"/>
         </w:rPr>
-        <w:t>이 방법이 옳지 않다는 것쯤이야 그녀도 알고 있지만,</w:t>
+        <w:t xml:space="preserve">이 방법이 옳지 않다는 </w:t>
+      </w:r>
+      <w:proofErr w:type="spellStart"/>
+      <w:r>
+        <w:rPr>
+          <w:rFonts w:hint="eastAsia"/>
+          <w:szCs w:val="20"/>
+        </w:rPr>
+        <w:t>것쯤이야</w:t>
+      </w:r>
+      <w:proofErr w:type="spellEnd"/>
+      <w:r>
+        <w:rPr>
+          <w:rFonts w:hint="eastAsia"/>
+          <w:szCs w:val="20"/>
+        </w:rPr>
+        <w:t xml:space="preserve"> 그녀도 알고 있지만,</w:t>
       </w:r>
       <w:r>
         <w:rPr>
@@ -5362,7 +5535,6 @@
       <w:pPr>
         <w:jc w:val="both"/>
         <w:rPr>
-          <w:rFonts w:hint="eastAsia"/>
           <w:szCs w:val="20"/>
         </w:rPr>
       </w:pPr>
@@ -5436,7 +5608,23 @@
           <w:rFonts w:hint="eastAsia"/>
           <w:szCs w:val="20"/>
         </w:rPr>
-        <w:t xml:space="preserve">한참을 웃다가도 </w:t>
+        <w:t xml:space="preserve">한참을 </w:t>
+      </w:r>
+      <w:proofErr w:type="spellStart"/>
+      <w:r>
+        <w:rPr>
+          <w:rFonts w:hint="eastAsia"/>
+          <w:szCs w:val="20"/>
+        </w:rPr>
+        <w:t>웃다가도</w:t>
+      </w:r>
+      <w:proofErr w:type="spellEnd"/>
+      <w:r>
+        <w:rPr>
+          <w:rFonts w:hint="eastAsia"/>
+          <w:szCs w:val="20"/>
+        </w:rPr>
+        <w:t xml:space="preserve"> </w:t>
       </w:r>
       <w:r>
         <w:rPr>
@@ -5487,12 +5675,21 @@
         </w:rPr>
         <w:t xml:space="preserve"> </w:t>
       </w:r>
-      <w:r>
-        <w:rPr>
-          <w:rFonts w:hint="eastAsia"/>
-          <w:szCs w:val="20"/>
-        </w:rPr>
-        <w:t>무언가가 망가져가는 것에 희열을 느낀다.</w:t>
+      <w:proofErr w:type="spellStart"/>
+      <w:r>
+        <w:rPr>
+          <w:rFonts w:hint="eastAsia"/>
+          <w:szCs w:val="20"/>
+        </w:rPr>
+        <w:t>무언가가</w:t>
+      </w:r>
+      <w:proofErr w:type="spellEnd"/>
+      <w:r>
+        <w:rPr>
+          <w:rFonts w:hint="eastAsia"/>
+          <w:szCs w:val="20"/>
+        </w:rPr>
+        <w:t xml:space="preserve"> 망가져가는 것에 희열을 느낀다.</w:t>
       </w:r>
       <w:r>
         <w:rPr>
@@ -5547,7 +5744,23 @@
           <w:rFonts w:hint="eastAsia"/>
           <w:szCs w:val="20"/>
         </w:rPr>
-        <w:t>누군가에게 방해받는 것을 상당히 싫어한다.</w:t>
+        <w:t xml:space="preserve">누군가에게 </w:t>
+      </w:r>
+      <w:proofErr w:type="spellStart"/>
+      <w:r>
+        <w:rPr>
+          <w:rFonts w:hint="eastAsia"/>
+          <w:szCs w:val="20"/>
+        </w:rPr>
+        <w:t>방해받는</w:t>
+      </w:r>
+      <w:proofErr w:type="spellEnd"/>
+      <w:r>
+        <w:rPr>
+          <w:rFonts w:hint="eastAsia"/>
+          <w:szCs w:val="20"/>
+        </w:rPr>
+        <w:t xml:space="preserve"> 것을 상당히 싫어한다.</w:t>
       </w:r>
       <w:r>
         <w:rPr>
@@ -5567,7 +5780,6 @@
       <w:pPr>
         <w:jc w:val="both"/>
         <w:rPr>
-          <w:rFonts w:hint="eastAsia"/>
           <w:szCs w:val="20"/>
         </w:rPr>
       </w:pPr>
@@ -5641,7 +5853,23 @@
           <w:rFonts w:hint="eastAsia"/>
           <w:szCs w:val="20"/>
         </w:rPr>
-        <w:t xml:space="preserve">그러나 밖에서와는 다르게 </w:t>
+        <w:t xml:space="preserve">그러나 </w:t>
+      </w:r>
+      <w:proofErr w:type="spellStart"/>
+      <w:r>
+        <w:rPr>
+          <w:rFonts w:hint="eastAsia"/>
+          <w:szCs w:val="20"/>
+        </w:rPr>
+        <w:t>밖에서와는</w:t>
+      </w:r>
+      <w:proofErr w:type="spellEnd"/>
+      <w:r>
+        <w:rPr>
+          <w:rFonts w:hint="eastAsia"/>
+          <w:szCs w:val="20"/>
+        </w:rPr>
+        <w:t xml:space="preserve"> 다르게 </w:t>
       </w:r>
       <w:r>
         <w:rPr>
@@ -5663,7 +5891,6 @@
         <w:ind w:firstLineChars="100" w:firstLine="200"/>
         <w:jc w:val="both"/>
         <w:rPr>
-          <w:rFonts w:hint="eastAsia"/>
           <w:szCs w:val="20"/>
         </w:rPr>
       </w:pPr>
